--- a/Optimization/lab1/sergey/4631_LR1_Grishin.docx
+++ b/Optimization/lab1/sergey/4631_LR1_Grishin.docx
@@ -942,6 +942,275 @@
     </w:p>
     <w:p>
       <w:pPr>
+        <w:ind w:firstLine="708"/>
+      </w:pPr>
+    </w:p>
+    <w:tbl>
+      <w:tblPr>
+        <w:tblStyle w:val="a5"/>
+        <w:tblW w:w="0" w:type="auto"/>
+        <w:tblLook w:val="04A0" w:firstRow="1" w:lastRow="0" w:firstColumn="1" w:lastColumn="0" w:noHBand="0" w:noVBand="1"/>
+      </w:tblPr>
+      <w:tblGrid>
+        <w:gridCol w:w="2614"/>
+        <w:gridCol w:w="2614"/>
+        <w:gridCol w:w="2614"/>
+        <w:gridCol w:w="2614"/>
+      </w:tblGrid>
+      <w:tr>
+        <w:tc>
+          <w:tcPr>
+            <w:tcW w:w="2614" w:type="dxa"/>
+          </w:tcPr>
+          <w:p/>
+        </w:tc>
+        <w:tc>
+          <w:tcPr>
+            <w:tcW w:w="2614" w:type="dxa"/>
+          </w:tcPr>
+          <w:p>
+            <w:r>
+              <w:t>Молоко</w:t>
+            </w:r>
+          </w:p>
+        </w:tc>
+        <w:tc>
+          <w:tcPr>
+            <w:tcW w:w="2614" w:type="dxa"/>
+          </w:tcPr>
+          <w:p>
+            <w:r>
+              <w:t>Кефир</w:t>
+            </w:r>
+          </w:p>
+        </w:tc>
+        <w:tc>
+          <w:tcPr>
+            <w:tcW w:w="2614" w:type="dxa"/>
+          </w:tcPr>
+          <w:p>
+            <w:r>
+              <w:t>Сметана</w:t>
+            </w:r>
+          </w:p>
+        </w:tc>
+      </w:tr>
+      <w:tr>
+        <w:tc>
+          <w:tcPr>
+            <w:tcW w:w="2614" w:type="dxa"/>
+          </w:tcPr>
+          <w:p>
+            <w:r>
+              <w:t>Затраты</w:t>
+            </w:r>
+          </w:p>
+        </w:tc>
+        <w:tc>
+          <w:tcPr>
+            <w:tcW w:w="2614" w:type="dxa"/>
+          </w:tcPr>
+          <w:p>
+            <w:r>
+              <w:t>1010</w:t>
+            </w:r>
+          </w:p>
+        </w:tc>
+        <w:tc>
+          <w:tcPr>
+            <w:tcW w:w="2614" w:type="dxa"/>
+          </w:tcPr>
+          <w:p>
+            <w:r>
+              <w:t>1010</w:t>
+            </w:r>
+          </w:p>
+        </w:tc>
+        <w:tc>
+          <w:tcPr>
+            <w:tcW w:w="2614" w:type="dxa"/>
+          </w:tcPr>
+          <w:p>
+            <w:r>
+              <w:t>9450</w:t>
+            </w:r>
+          </w:p>
+        </w:tc>
+      </w:tr>
+      <w:tr>
+        <w:tc>
+          <w:tcPr>
+            <w:tcW w:w="2614" w:type="dxa"/>
+          </w:tcPr>
+          <w:p>
+            <w:r>
+              <w:t>Машино-ч</w:t>
+            </w:r>
+          </w:p>
+        </w:tc>
+        <w:tc>
+          <w:tcPr>
+            <w:tcW w:w="2614" w:type="dxa"/>
+          </w:tcPr>
+          <w:p>
+            <w:r>
+              <w:t>0.18</w:t>
+            </w:r>
+          </w:p>
+        </w:tc>
+        <w:tc>
+          <w:tcPr>
+            <w:tcW w:w="2614" w:type="dxa"/>
+          </w:tcPr>
+          <w:p>
+            <w:r>
+              <w:t>0.19</w:t>
+            </w:r>
+          </w:p>
+        </w:tc>
+        <w:tc>
+          <w:tcPr>
+            <w:tcW w:w="2614" w:type="dxa"/>
+          </w:tcPr>
+          <w:p>
+            <w:r>
+              <w:t>0</w:t>
+            </w:r>
+          </w:p>
+        </w:tc>
+      </w:tr>
+      <w:tr>
+        <w:tc>
+          <w:tcPr>
+            <w:tcW w:w="2614" w:type="dxa"/>
+          </w:tcPr>
+          <w:p>
+            <w:r>
+              <w:t xml:space="preserve">Спец. </w:t>
+            </w:r>
+            <w:proofErr w:type="spellStart"/>
+            <w:r>
+              <w:t>мащ</w:t>
+            </w:r>
+            <w:proofErr w:type="spellEnd"/>
+            <w:r>
+              <w:t>-ч</w:t>
+            </w:r>
+          </w:p>
+        </w:tc>
+        <w:tc>
+          <w:tcPr>
+            <w:tcW w:w="2614" w:type="dxa"/>
+          </w:tcPr>
+          <w:p>
+            <w:r>
+              <w:t>0</w:t>
+            </w:r>
+          </w:p>
+        </w:tc>
+        <w:tc>
+          <w:tcPr>
+            <w:tcW w:w="2614" w:type="dxa"/>
+          </w:tcPr>
+          <w:p>
+            <w:r>
+              <w:t>0</w:t>
+            </w:r>
+          </w:p>
+        </w:tc>
+        <w:tc>
+          <w:tcPr>
+            <w:tcW w:w="2614" w:type="dxa"/>
+          </w:tcPr>
+          <w:p>
+            <w:r>
+              <w:t>3.25</w:t>
+            </w:r>
+          </w:p>
+        </w:tc>
+      </w:tr>
+      <w:tr>
+        <w:tc>
+          <w:tcPr>
+            <w:tcW w:w="2614" w:type="dxa"/>
+          </w:tcPr>
+          <w:p>
+            <w:r>
+              <w:t>Маржинальность</w:t>
+            </w:r>
+          </w:p>
+        </w:tc>
+        <w:tc>
+          <w:tcPr>
+            <w:tcW w:w="2614" w:type="dxa"/>
+          </w:tcPr>
+          <w:p>
+            <w:r>
+              <w:t>30</w:t>
+            </w:r>
+          </w:p>
+        </w:tc>
+        <w:tc>
+          <w:tcPr>
+            <w:tcW w:w="2614" w:type="dxa"/>
+          </w:tcPr>
+          <w:p>
+            <w:r>
+              <w:t>22</w:t>
+            </w:r>
+          </w:p>
+        </w:tc>
+        <w:tc>
+          <w:tcPr>
+            <w:tcW w:w="2614" w:type="dxa"/>
+          </w:tcPr>
+          <w:p>
+            <w:r>
+              <w:t>136</w:t>
+            </w:r>
+          </w:p>
+        </w:tc>
+      </w:tr>
+    </w:tbl>
+    <w:p>
+      <w:pPr>
+        <w:ind w:firstLine="708"/>
+      </w:pPr>
+    </w:p>
+    <w:p>
+      <w:pPr>
+        <w:ind w:left="708"/>
+      </w:pPr>
+      <w:r>
+        <w:t xml:space="preserve">Основные </w:t>
+      </w:r>
+      <w:proofErr w:type="spellStart"/>
+      <w:r>
+        <w:t>машино</w:t>
+      </w:r>
+      <w:proofErr w:type="spellEnd"/>
+      <w:r>
+        <w:t>-ч – 21.4 ч</w:t>
+      </w:r>
+    </w:p>
+    <w:p>
+      <w:pPr>
+        <w:ind w:left="708"/>
+      </w:pPr>
+      <w:r>
+        <w:t xml:space="preserve">Специальные </w:t>
+      </w:r>
+      <w:proofErr w:type="spellStart"/>
+      <w:r>
+        <w:t>машино</w:t>
+      </w:r>
+      <w:proofErr w:type="spellEnd"/>
+      <w:r>
+        <w:t xml:space="preserve">-ч – 16.25 ч </w:t>
+      </w:r>
+    </w:p>
+    <w:p>
+      <w:pPr>
         <w:ind w:left="708"/>
       </w:pPr>
     </w:p>
@@ -966,8 +1235,6 @@
       <w:pPr>
         <w:jc w:val="both"/>
       </w:pPr>
-      <w:bookmarkStart w:id="0" w:name="_GoBack"/>
-      <w:bookmarkEnd w:id="0"/>
       <w:r>
         <w:t xml:space="preserve">Переменными модели являются: </w:t>
       </w:r>
@@ -1006,13 +1273,10 @@
         </m:sSub>
       </m:oMath>
       <w:r>
-        <w:t xml:space="preserve"> – количество выпускаемых магнитофонов типа </w:t>
-      </w:r>
-      <w:r>
-        <w:rPr>
-          <w:lang w:val="en-US"/>
-        </w:rPr>
-        <w:t>A</w:t>
+        <w:t xml:space="preserve"> – количество </w:t>
+      </w:r>
+      <w:r>
+        <w:t>выпускаемого молока</w:t>
       </w:r>
       <w:r>
         <w:t>,</w:t>
@@ -1052,13 +1316,10 @@
         </m:sSub>
       </m:oMath>
       <w:r>
-        <w:t xml:space="preserve"> – количество выпускаемых магнитофонов типа </w:t>
-      </w:r>
-      <w:r>
-        <w:rPr>
-          <w:lang w:val="en-US"/>
-        </w:rPr>
-        <w:t>B</w:t>
+        <w:t xml:space="preserve"> – количество выпускаем</w:t>
+      </w:r>
+      <w:r>
+        <w:t>ого кефира</w:t>
       </w:r>
       <w:r>
         <w:t>,</w:t>
@@ -1098,13 +1359,10 @@
         </m:sSub>
       </m:oMath>
       <w:r>
-        <w:t xml:space="preserve"> – количество выпускаемых магнитофонов типа </w:t>
-      </w:r>
-      <w:r>
-        <w:rPr>
-          <w:lang w:val="en-US"/>
-        </w:rPr>
-        <w:t>C</w:t>
+        <w:t xml:space="preserve"> – количество выпускае</w:t>
+      </w:r>
+      <w:r>
+        <w:t>мой сметаны</w:t>
       </w:r>
       <w:r>
         <w:t>,</w:t>
@@ -1137,32 +1395,19 @@
             </w:rPr>
             <m:t>Z=</m:t>
           </m:r>
-          <m:d>
-            <m:dPr>
-              <m:ctrlPr>
-                <w:rPr>
-                  <w:rFonts w:ascii="Cambria Math" w:hAnsi="Cambria Math"/>
-                  <w:i/>
-                  <w:lang w:val="en-US"/>
-                </w:rPr>
-              </m:ctrlPr>
-            </m:dPr>
-            <m:e>
-              <m:r>
-                <w:rPr>
-                  <w:rFonts w:ascii="Cambria Math" w:hAnsi="Cambria Math"/>
-                  <w:lang w:val="en-US"/>
-                </w:rPr>
-                <m:t>110-70</m:t>
-              </m:r>
-            </m:e>
-          </m:d>
           <m:r>
             <w:rPr>
               <w:rFonts w:ascii="Cambria Math" w:hAnsi="Cambria Math"/>
               <w:lang w:val="en-US"/>
             </w:rPr>
-            <m:t>∙</m:t>
+            <m:t>3</m:t>
+          </m:r>
+          <m:r>
+            <w:rPr>
+              <w:rFonts w:ascii="Cambria Math" w:hAnsi="Cambria Math"/>
+              <w:lang w:val="en-US"/>
+            </w:rPr>
+            <m:t>0∙</m:t>
           </m:r>
           <m:sSub>
             <m:sSubPr>
@@ -1200,26 +1445,13 @@
             </w:rPr>
             <m:t>+</m:t>
           </m:r>
-          <m:d>
-            <m:dPr>
-              <m:ctrlPr>
-                <w:rPr>
-                  <w:rFonts w:ascii="Cambria Math" w:hAnsi="Cambria Math"/>
-                  <w:i/>
-                  <w:lang w:val="en-US"/>
-                </w:rPr>
-              </m:ctrlPr>
-            </m:dPr>
-            <m:e>
-              <m:r>
-                <w:rPr>
-                  <w:rFonts w:ascii="Cambria Math" w:hAnsi="Cambria Math"/>
-                  <w:lang w:val="en-US"/>
-                </w:rPr>
-                <m:t>90-60</m:t>
-              </m:r>
-            </m:e>
-          </m:d>
+          <m:r>
+            <w:rPr>
+              <w:rFonts w:ascii="Cambria Math" w:hAnsi="Cambria Math"/>
+              <w:lang w:val="en-US"/>
+            </w:rPr>
+            <m:t>22</m:t>
+          </m:r>
           <m:r>
             <w:rPr>
               <w:rFonts w:ascii="Cambria Math" w:hAnsi="Cambria Math"/>
@@ -1263,26 +1495,13 @@
             </w:rPr>
             <m:t>+</m:t>
           </m:r>
-          <m:d>
-            <m:dPr>
-              <m:ctrlPr>
-                <w:rPr>
-                  <w:rFonts w:ascii="Cambria Math" w:hAnsi="Cambria Math"/>
-                  <w:i/>
-                  <w:lang w:val="en-US"/>
-                </w:rPr>
-              </m:ctrlPr>
-            </m:dPr>
-            <m:e>
-              <m:r>
-                <w:rPr>
-                  <w:rFonts w:ascii="Cambria Math" w:hAnsi="Cambria Math"/>
-                  <w:lang w:val="en-US"/>
-                </w:rPr>
-                <m:t>85-50</m:t>
-              </m:r>
-            </m:e>
-          </m:d>
+          <m:r>
+            <w:rPr>
+              <w:rFonts w:ascii="Cambria Math" w:hAnsi="Cambria Math"/>
+              <w:lang w:val="en-US"/>
+            </w:rPr>
+            <m:t>136</m:t>
+          </m:r>
           <m:r>
             <w:rPr>
               <w:rFonts w:ascii="Cambria Math" w:hAnsi="Cambria Math"/>
@@ -1319,121 +1538,6 @@
               </m:r>
             </m:sub>
           </m:sSub>
-          <m:r>
-            <w:rPr>
-              <w:rFonts w:ascii="Cambria Math" w:hAnsi="Cambria Math"/>
-              <w:lang w:val="en-US"/>
-            </w:rPr>
-            <m:t>=40∙</m:t>
-          </m:r>
-          <m:sSub>
-            <m:sSubPr>
-              <m:ctrlPr>
-                <w:rPr>
-                  <w:rFonts w:ascii="Cambria Math" w:hAnsi="Cambria Math"/>
-                  <w:i/>
-                  <w:lang w:val="en-US"/>
-                </w:rPr>
-              </m:ctrlPr>
-            </m:sSubPr>
-            <m:e>
-              <m:r>
-                <w:rPr>
-                  <w:rFonts w:ascii="Cambria Math" w:hAnsi="Cambria Math"/>
-                  <w:lang w:val="en-US"/>
-                </w:rPr>
-                <m:t>x</m:t>
-              </m:r>
-            </m:e>
-            <m:sub>
-              <m:r>
-                <w:rPr>
-                  <w:rFonts w:ascii="Cambria Math" w:hAnsi="Cambria Math"/>
-                  <w:lang w:val="en-US"/>
-                </w:rPr>
-                <m:t>1</m:t>
-              </m:r>
-            </m:sub>
-          </m:sSub>
-          <m:r>
-            <w:rPr>
-              <w:rFonts w:ascii="Cambria Math" w:hAnsi="Cambria Math"/>
-              <w:lang w:val="en-US"/>
-            </w:rPr>
-            <m:t>+30∙</m:t>
-          </m:r>
-          <m:sSub>
-            <m:sSubPr>
-              <m:ctrlPr>
-                <w:rPr>
-                  <w:rFonts w:ascii="Cambria Math" w:hAnsi="Cambria Math"/>
-                  <w:i/>
-                  <w:lang w:val="en-US"/>
-                </w:rPr>
-              </m:ctrlPr>
-            </m:sSubPr>
-            <m:e>
-              <m:r>
-                <w:rPr>
-                  <w:rFonts w:ascii="Cambria Math" w:hAnsi="Cambria Math"/>
-                  <w:lang w:val="en-US"/>
-                </w:rPr>
-                <m:t>x</m:t>
-              </m:r>
-            </m:e>
-            <m:sub>
-              <m:r>
-                <w:rPr>
-                  <w:rFonts w:ascii="Cambria Math" w:hAnsi="Cambria Math"/>
-                  <w:lang w:val="en-US"/>
-                </w:rPr>
-                <m:t>2</m:t>
-              </m:r>
-            </m:sub>
-          </m:sSub>
-          <m:r>
-            <w:rPr>
-              <w:rFonts w:ascii="Cambria Math" w:hAnsi="Cambria Math"/>
-              <w:lang w:val="en-US"/>
-            </w:rPr>
-            <m:t>+35∙</m:t>
-          </m:r>
-          <m:sSub>
-            <m:sSubPr>
-              <m:ctrlPr>
-                <w:rPr>
-                  <w:rFonts w:ascii="Cambria Math" w:hAnsi="Cambria Math"/>
-                  <w:i/>
-                  <w:lang w:val="en-US"/>
-                </w:rPr>
-              </m:ctrlPr>
-            </m:sSubPr>
-            <m:e>
-              <m:r>
-                <w:rPr>
-                  <w:rFonts w:ascii="Cambria Math" w:hAnsi="Cambria Math"/>
-                  <w:lang w:val="en-US"/>
-                </w:rPr>
-                <m:t>x</m:t>
-              </m:r>
-            </m:e>
-            <m:sub>
-              <m:r>
-                <w:rPr>
-                  <w:rFonts w:ascii="Cambria Math" w:hAnsi="Cambria Math"/>
-                  <w:lang w:val="en-US"/>
-                </w:rPr>
-                <m:t>3</m:t>
-              </m:r>
-            </m:sub>
-          </m:sSub>
-          <m:r>
-            <w:rPr>
-              <w:rFonts w:ascii="Cambria Math" w:hAnsi="Cambria Math"/>
-              <w:lang w:val="en-US"/>
-            </w:rPr>
-            <m:t>($)</m:t>
-          </m:r>
         </m:oMath>
       </m:oMathPara>
     </w:p>
@@ -1668,30 +1772,30 @@
       <w:pPr>
         <w:jc w:val="center"/>
       </w:pPr>
-    </w:p>
-    <w:p>
-      <w:pPr>
-        <w:jc w:val="center"/>
-      </w:pPr>
       <m:oMath>
         <m:r>
+          <m:rPr>
+            <m:sty m:val="p"/>
+          </m:rPr>
           <w:rPr>
             <w:rFonts w:ascii="Cambria Math" w:hAnsi="Cambria Math"/>
           </w:rPr>
-          <m:t>5∙</m:t>
+          <m:t>1010∙</m:t>
         </m:r>
         <m:sSub>
           <m:sSubPr>
             <m:ctrlPr>
               <w:rPr>
                 <w:rFonts w:ascii="Cambria Math" w:hAnsi="Cambria Math"/>
-                <w:i/>
                 <w:lang w:val="en-US"/>
               </w:rPr>
             </m:ctrlPr>
           </m:sSubPr>
           <m:e>
             <m:r>
+              <m:rPr>
+                <m:sty m:val="p"/>
+              </m:rPr>
               <w:rPr>
                 <w:rFonts w:ascii="Cambria Math" w:hAnsi="Cambria Math"/>
                 <w:lang w:val="en-US"/>
@@ -1701,6 +1805,9 @@
           </m:e>
           <m:sub>
             <m:r>
+              <m:rPr>
+                <m:sty m:val="p"/>
+              </m:rPr>
               <w:rPr>
                 <w:rFonts w:ascii="Cambria Math" w:hAnsi="Cambria Math"/>
               </w:rPr>
@@ -1709,23 +1816,28 @@
           </m:sub>
         </m:sSub>
         <m:r>
+          <m:rPr>
+            <m:sty m:val="p"/>
+          </m:rPr>
           <w:rPr>
             <w:rFonts w:ascii="Cambria Math" w:hAnsi="Cambria Math"/>
           </w:rPr>
-          <m:t>+3∙</m:t>
+          <m:t>+1010∙</m:t>
         </m:r>
         <m:sSub>
           <m:sSubPr>
             <m:ctrlPr>
               <w:rPr>
                 <w:rFonts w:ascii="Cambria Math" w:hAnsi="Cambria Math"/>
-                <w:i/>
                 <w:lang w:val="en-US"/>
               </w:rPr>
             </m:ctrlPr>
           </m:sSubPr>
           <m:e>
             <m:r>
+              <m:rPr>
+                <m:sty m:val="p"/>
+              </m:rPr>
               <w:rPr>
                 <w:rFonts w:ascii="Cambria Math" w:hAnsi="Cambria Math"/>
                 <w:lang w:val="en-US"/>
@@ -1735,6 +1847,9 @@
           </m:e>
           <m:sub>
             <m:r>
+              <m:rPr>
+                <m:sty m:val="p"/>
+              </m:rPr>
               <w:rPr>
                 <w:rFonts w:ascii="Cambria Math" w:hAnsi="Cambria Math"/>
               </w:rPr>
@@ -1743,23 +1858,28 @@
           </m:sub>
         </m:sSub>
         <m:r>
+          <m:rPr>
+            <m:sty m:val="p"/>
+          </m:rPr>
           <w:rPr>
             <w:rFonts w:ascii="Cambria Math" w:hAnsi="Cambria Math"/>
           </w:rPr>
-          <m:t>+2∙</m:t>
+          <m:t>+9450∙</m:t>
         </m:r>
         <m:sSub>
           <m:sSubPr>
             <m:ctrlPr>
               <w:rPr>
                 <w:rFonts w:ascii="Cambria Math" w:hAnsi="Cambria Math"/>
-                <w:i/>
                 <w:lang w:val="en-US"/>
               </w:rPr>
             </m:ctrlPr>
           </m:sSubPr>
           <m:e>
             <m:r>
+              <m:rPr>
+                <m:sty m:val="p"/>
+              </m:rPr>
               <w:rPr>
                 <w:rFonts w:ascii="Cambria Math" w:hAnsi="Cambria Math"/>
                 <w:lang w:val="en-US"/>
@@ -1769,6 +1889,9 @@
           </m:e>
           <m:sub>
             <m:r>
+              <m:rPr>
+                <m:sty m:val="p"/>
+              </m:rPr>
               <w:rPr>
                 <w:rFonts w:ascii="Cambria Math" w:hAnsi="Cambria Math"/>
               </w:rPr>
@@ -1777,20 +1900,20 @@
           </m:sub>
         </m:sSub>
         <m:r>
+          <m:rPr>
+            <m:sty m:val="p"/>
+          </m:rPr>
           <w:rPr>
             <w:rFonts w:ascii="Cambria Math" w:hAnsi="Cambria Math"/>
           </w:rPr>
-          <m:t>≤500</m:t>
+          <m:t>≤136000</m:t>
         </m:r>
       </m:oMath>
       <w:r>
-        <w:rPr>
-          <w:i/>
-        </w:rPr>
         <w:t xml:space="preserve"> </w:t>
       </w:r>
       <w:r>
-        <w:t>(время на сборку, ч)</w:t>
+        <w:t>(т)</w:t>
       </w:r>
     </w:p>
     <w:p>
@@ -1799,23 +1922,89 @@
       </w:pPr>
       <m:oMath>
         <m:r>
+          <m:rPr>
+            <m:sty m:val="p"/>
+          </m:rPr>
           <w:rPr>
             <w:rFonts w:ascii="Cambria Math" w:hAnsi="Cambria Math"/>
           </w:rPr>
-          <m:t>1,2∙</m:t>
+          <m:t>-</m:t>
         </m:r>
         <m:sSub>
           <m:sSubPr>
             <m:ctrlPr>
               <w:rPr>
                 <w:rFonts w:ascii="Cambria Math" w:hAnsi="Cambria Math"/>
-                <w:i/>
                 <w:lang w:val="en-US"/>
               </w:rPr>
             </m:ctrlPr>
           </m:sSubPr>
           <m:e>
             <m:r>
+              <m:rPr>
+                <m:sty m:val="p"/>
+              </m:rPr>
+              <w:rPr>
+                <w:rFonts w:ascii="Cambria Math" w:hAnsi="Cambria Math"/>
+                <w:lang w:val="en-US"/>
+              </w:rPr>
+              <m:t>1010x</m:t>
+            </m:r>
+          </m:e>
+          <m:sub>
+            <m:r>
+              <m:rPr>
+                <m:sty m:val="p"/>
+              </m:rPr>
+              <w:rPr>
+                <w:rFonts w:ascii="Cambria Math" w:hAnsi="Cambria Math"/>
+              </w:rPr>
+              <m:t>1</m:t>
+            </m:r>
+          </m:sub>
+        </m:sSub>
+        <m:r>
+          <m:rPr>
+            <m:sty m:val="p"/>
+          </m:rPr>
+          <w:rPr>
+            <w:rFonts w:ascii="Cambria Math" w:hAnsi="Cambria Math"/>
+          </w:rPr>
+          <m:t>≤-1000000 (т)</m:t>
+        </m:r>
+      </m:oMath>
+      <w:r>
+        <w:t xml:space="preserve"> </w:t>
+      </w:r>
+    </w:p>
+    <w:p>
+      <w:pPr>
+        <w:jc w:val="center"/>
+      </w:pPr>
+      <m:oMath>
+        <m:r>
+          <m:rPr>
+            <m:sty m:val="p"/>
+          </m:rPr>
+          <w:rPr>
+            <w:rFonts w:ascii="Cambria Math" w:hAnsi="Cambria Math"/>
+          </w:rPr>
+          <m:t>3.25∙</m:t>
+        </m:r>
+        <m:sSub>
+          <m:sSubPr>
+            <m:ctrlPr>
+              <w:rPr>
+                <w:rFonts w:ascii="Cambria Math" w:hAnsi="Cambria Math"/>
+                <w:lang w:val="en-US"/>
+              </w:rPr>
+            </m:ctrlPr>
+          </m:sSubPr>
+          <m:e>
+            <m:r>
+              <m:rPr>
+                <m:sty m:val="p"/>
+              </m:rPr>
               <w:rPr>
                 <w:rFonts w:ascii="Cambria Math" w:hAnsi="Cambria Math"/>
                 <w:lang w:val="en-US"/>
@@ -1825,74 +2014,9 @@
           </m:e>
           <m:sub>
             <m:r>
-              <w:rPr>
-                <w:rFonts w:ascii="Cambria Math" w:hAnsi="Cambria Math"/>
-              </w:rPr>
-              <m:t>1</m:t>
-            </m:r>
-          </m:sub>
-        </m:sSub>
-        <m:r>
-          <w:rPr>
-            <w:rFonts w:ascii="Cambria Math" w:hAnsi="Cambria Math"/>
-          </w:rPr>
-          <m:t>+</m:t>
-        </m:r>
-        <m:sSub>
-          <m:sSubPr>
-            <m:ctrlPr>
-              <w:rPr>
-                <w:rFonts w:ascii="Cambria Math" w:hAnsi="Cambria Math"/>
-                <w:i/>
-                <w:lang w:val="en-US"/>
-              </w:rPr>
-            </m:ctrlPr>
-          </m:sSubPr>
-          <m:e>
-            <m:r>
-              <w:rPr>
-                <w:rFonts w:ascii="Cambria Math" w:hAnsi="Cambria Math"/>
-                <w:lang w:val="en-US"/>
-              </w:rPr>
-              <m:t>x</m:t>
-            </m:r>
-          </m:e>
-          <m:sub>
-            <m:r>
-              <w:rPr>
-                <w:rFonts w:ascii="Cambria Math" w:hAnsi="Cambria Math"/>
-              </w:rPr>
-              <m:t>2</m:t>
-            </m:r>
-          </m:sub>
-        </m:sSub>
-        <m:r>
-          <w:rPr>
-            <w:rFonts w:ascii="Cambria Math" w:hAnsi="Cambria Math"/>
-          </w:rPr>
-          <m:t>+1,6∙</m:t>
-        </m:r>
-        <m:sSub>
-          <m:sSubPr>
-            <m:ctrlPr>
-              <w:rPr>
-                <w:rFonts w:ascii="Cambria Math" w:hAnsi="Cambria Math"/>
-                <w:i/>
-                <w:lang w:val="en-US"/>
-              </w:rPr>
-            </m:ctrlPr>
-          </m:sSubPr>
-          <m:e>
-            <m:r>
-              <w:rPr>
-                <w:rFonts w:ascii="Cambria Math" w:hAnsi="Cambria Math"/>
-                <w:lang w:val="en-US"/>
-              </w:rPr>
-              <m:t>x</m:t>
-            </m:r>
-          </m:e>
-          <m:sub>
-            <m:r>
+              <m:rPr>
+                <m:sty m:val="p"/>
+              </m:rPr>
               <w:rPr>
                 <w:rFonts w:ascii="Cambria Math" w:hAnsi="Cambria Math"/>
               </w:rPr>
@@ -1901,145 +2025,123 @@
           </m:sub>
         </m:sSub>
         <m:r>
+          <m:rPr>
+            <m:sty m:val="p"/>
+          </m:rPr>
           <w:rPr>
             <w:rFonts w:ascii="Cambria Math" w:hAnsi="Cambria Math"/>
           </w:rPr>
-          <m:t>≤160</m:t>
+          <m:t>≤16.25</m:t>
         </m:r>
       </m:oMath>
       <w:r>
-        <w:rPr>
-          <w:i/>
-        </w:rPr>
         <w:t xml:space="preserve"> </w:t>
       </w:r>
       <w:r>
-        <w:t>(время на проверку, ч)</w:t>
+        <w:t>(ч)</w:t>
       </w:r>
     </w:p>
     <w:p>
       <w:pPr>
         <w:jc w:val="center"/>
       </w:pPr>
-      <m:oMath>
-        <m:r>
-          <w:rPr>
-            <w:rFonts w:ascii="Cambria Math" w:hAnsi="Cambria Math"/>
-          </w:rPr>
-          <m:t>8∙</m:t>
-        </m:r>
-        <m:sSub>
-          <m:sSubPr>
-            <m:ctrlPr>
-              <w:rPr>
-                <w:rFonts w:ascii="Cambria Math" w:hAnsi="Cambria Math"/>
-                <w:i/>
-                <w:lang w:val="en-US"/>
-              </w:rPr>
-            </m:ctrlPr>
-          </m:sSubPr>
-          <m:e>
-            <m:r>
-              <w:rPr>
-                <w:rFonts w:ascii="Cambria Math" w:hAnsi="Cambria Math"/>
-                <w:lang w:val="en-US"/>
-              </w:rPr>
-              <m:t>x</m:t>
-            </m:r>
-          </m:e>
-          <m:sub>
-            <m:r>
-              <w:rPr>
-                <w:rFonts w:ascii="Cambria Math" w:hAnsi="Cambria Math"/>
-              </w:rPr>
-              <m:t>1</m:t>
-            </m:r>
-          </m:sub>
-        </m:sSub>
-        <m:r>
-          <w:rPr>
-            <w:rFonts w:ascii="Cambria Math" w:hAnsi="Cambria Math"/>
-          </w:rPr>
-          <m:t>+8∙</m:t>
-        </m:r>
-        <m:sSub>
-          <m:sSubPr>
-            <m:ctrlPr>
-              <w:rPr>
-                <w:rFonts w:ascii="Cambria Math" w:hAnsi="Cambria Math"/>
-                <w:i/>
-                <w:lang w:val="en-US"/>
-              </w:rPr>
-            </m:ctrlPr>
-          </m:sSubPr>
-          <m:e>
-            <m:r>
-              <w:rPr>
-                <w:rFonts w:ascii="Cambria Math" w:hAnsi="Cambria Math"/>
-                <w:lang w:val="en-US"/>
-              </w:rPr>
-              <m:t>x</m:t>
-            </m:r>
-          </m:e>
-          <m:sub>
-            <m:r>
-              <w:rPr>
-                <w:rFonts w:ascii="Cambria Math" w:hAnsi="Cambria Math"/>
-              </w:rPr>
-              <m:t>2</m:t>
-            </m:r>
-          </m:sub>
-        </m:sSub>
-        <m:r>
-          <w:rPr>
-            <w:rFonts w:ascii="Cambria Math" w:hAnsi="Cambria Math"/>
-          </w:rPr>
-          <m:t>+8∙</m:t>
-        </m:r>
-        <m:sSub>
-          <m:sSubPr>
-            <m:ctrlPr>
-              <w:rPr>
-                <w:rFonts w:ascii="Cambria Math" w:hAnsi="Cambria Math"/>
-                <w:i/>
-                <w:lang w:val="en-US"/>
-              </w:rPr>
-            </m:ctrlPr>
-          </m:sSubPr>
-          <m:e>
-            <m:r>
-              <w:rPr>
-                <w:rFonts w:ascii="Cambria Math" w:hAnsi="Cambria Math"/>
-                <w:lang w:val="en-US"/>
-              </w:rPr>
-              <m:t>x</m:t>
-            </m:r>
-          </m:e>
-          <m:sub>
-            <m:r>
-              <w:rPr>
-                <w:rFonts w:ascii="Cambria Math" w:hAnsi="Cambria Math"/>
-              </w:rPr>
-              <m:t>3</m:t>
-            </m:r>
-          </m:sub>
-        </m:sSub>
-        <m:r>
-          <w:rPr>
-            <w:rFonts w:ascii="Cambria Math" w:hAnsi="Cambria Math"/>
-          </w:rPr>
-          <m:t>≤900</m:t>
-        </m:r>
-      </m:oMath>
-      <w:r>
-        <w:rPr>
-          <w:i/>
-        </w:rPr>
-        <w:t xml:space="preserve"> </w:t>
-      </w:r>
-      <w:r>
-        <w:t>(время на упаковку, ч)</w:t>
-      </w:r>
+      <m:oMathPara>
+        <m:oMath>
+          <m:r>
+            <m:rPr>
+              <m:sty m:val="p"/>
+            </m:rPr>
+            <w:rPr>
+              <w:rFonts w:ascii="Cambria Math" w:hAnsi="Cambria Math"/>
+            </w:rPr>
+            <m:t>0.18∙</m:t>
+          </m:r>
+          <m:sSub>
+            <m:sSubPr>
+              <m:ctrlPr>
+                <w:rPr>
+                  <w:rFonts w:ascii="Cambria Math" w:hAnsi="Cambria Math"/>
+                  <w:lang w:val="en-US"/>
+                </w:rPr>
+              </m:ctrlPr>
+            </m:sSubPr>
+            <m:e>
+              <m:r>
+                <m:rPr>
+                  <m:sty m:val="p"/>
+                </m:rPr>
+                <w:rPr>
+                  <w:rFonts w:ascii="Cambria Math" w:hAnsi="Cambria Math"/>
+                  <w:lang w:val="en-US"/>
+                </w:rPr>
+                <m:t>x</m:t>
+              </m:r>
+            </m:e>
+            <m:sub>
+              <m:r>
+                <m:rPr>
+                  <m:sty m:val="p"/>
+                </m:rPr>
+                <w:rPr>
+                  <w:rFonts w:ascii="Cambria Math" w:hAnsi="Cambria Math"/>
+                </w:rPr>
+                <m:t>1</m:t>
+              </m:r>
+            </m:sub>
+          </m:sSub>
+          <m:r>
+            <m:rPr>
+              <m:sty m:val="p"/>
+            </m:rPr>
+            <w:rPr>
+              <w:rFonts w:ascii="Cambria Math" w:hAnsi="Cambria Math"/>
+            </w:rPr>
+            <m:t>+0.19∙</m:t>
+          </m:r>
+          <m:sSub>
+            <m:sSubPr>
+              <m:ctrlPr>
+                <w:rPr>
+                  <w:rFonts w:ascii="Cambria Math" w:hAnsi="Cambria Math"/>
+                  <w:lang w:val="en-US"/>
+                </w:rPr>
+              </m:ctrlPr>
+            </m:sSubPr>
+            <m:e>
+              <m:r>
+                <m:rPr>
+                  <m:sty m:val="p"/>
+                </m:rPr>
+                <w:rPr>
+                  <w:rFonts w:ascii="Cambria Math" w:hAnsi="Cambria Math"/>
+                  <w:lang w:val="en-US"/>
+                </w:rPr>
+                <m:t>x</m:t>
+              </m:r>
+            </m:e>
+            <m:sub>
+              <m:r>
+                <m:rPr>
+                  <m:sty m:val="p"/>
+                </m:rPr>
+                <w:rPr>
+                  <w:rFonts w:ascii="Cambria Math" w:hAnsi="Cambria Math"/>
+                </w:rPr>
+                <m:t>2</m:t>
+              </m:r>
+            </m:sub>
+          </m:sSub>
+          <m:r>
+            <m:rPr>
+              <m:sty m:val="p"/>
+            </m:rPr>
+            <w:rPr>
+              <w:rFonts w:ascii="Cambria Math" w:hAnsi="Cambria Math"/>
+            </w:rPr>
+            <m:t>≤21.4 (ч)</m:t>
+          </m:r>
+        </m:oMath>
+      </m:oMathPara>
     </w:p>
     <w:p/>
     <w:p>
@@ -2066,7 +2168,19 @@
             <w:rPr>
               <w:rFonts w:ascii="Cambria Math" w:hAnsi="Cambria Math"/>
             </w:rPr>
-            <m:t>С=500∙</m:t>
+            <m:t>С=</m:t>
+          </m:r>
+          <m:r>
+            <w:rPr>
+              <w:rFonts w:ascii="Cambria Math" w:hAnsi="Cambria Math"/>
+            </w:rPr>
+            <m:t>136000</m:t>
+          </m:r>
+          <m:r>
+            <w:rPr>
+              <w:rFonts w:ascii="Cambria Math" w:hAnsi="Cambria Math"/>
+            </w:rPr>
+            <m:t>∙</m:t>
           </m:r>
           <m:sSub>
             <m:sSubPr>
@@ -2099,7 +2213,19 @@
             <w:rPr>
               <w:rFonts w:ascii="Cambria Math" w:hAnsi="Cambria Math"/>
             </w:rPr>
-            <m:t>+160∙</m:t>
+            <m:t>+</m:t>
+          </m:r>
+          <m:r>
+            <w:rPr>
+              <w:rFonts w:ascii="Cambria Math" w:hAnsi="Cambria Math"/>
+            </w:rPr>
+            <m:t>100000</m:t>
+          </m:r>
+          <m:r>
+            <w:rPr>
+              <w:rFonts w:ascii="Cambria Math" w:hAnsi="Cambria Math"/>
+            </w:rPr>
+            <m:t>∙</m:t>
           </m:r>
           <m:sSub>
             <m:sSubPr>
@@ -2131,7 +2257,19 @@
             <w:rPr>
               <w:rFonts w:ascii="Cambria Math" w:hAnsi="Cambria Math"/>
             </w:rPr>
-            <m:t>+900∙</m:t>
+            <m:t>+</m:t>
+          </m:r>
+          <m:r>
+            <w:rPr>
+              <w:rFonts w:ascii="Cambria Math" w:hAnsi="Cambria Math"/>
+            </w:rPr>
+            <m:t>16.26</m:t>
+          </m:r>
+          <m:r>
+            <w:rPr>
+              <w:rFonts w:ascii="Cambria Math" w:hAnsi="Cambria Math"/>
+            </w:rPr>
+            <m:t>∙</m:t>
           </m:r>
           <m:sSub>
             <m:sSubPr>
@@ -2163,6 +2301,44 @@
             <w:rPr>
               <w:rFonts w:ascii="Cambria Math" w:hAnsi="Cambria Math"/>
             </w:rPr>
+            <m:t>+24.4</m:t>
+          </m:r>
+          <m:r>
+            <w:rPr>
+              <w:rFonts w:ascii="Cambria Math" w:hAnsi="Cambria Math"/>
+            </w:rPr>
+            <m:t>∙</m:t>
+          </m:r>
+          <m:sSub>
+            <m:sSubPr>
+              <m:ctrlPr>
+                <w:rPr>
+                  <w:rFonts w:ascii="Cambria Math" w:hAnsi="Cambria Math"/>
+                  <w:i/>
+                </w:rPr>
+              </m:ctrlPr>
+            </m:sSubPr>
+            <m:e>
+              <m:r>
+                <w:rPr>
+                  <w:rFonts w:ascii="Cambria Math" w:hAnsi="Cambria Math"/>
+                </w:rPr>
+                <m:t>y</m:t>
+              </m:r>
+            </m:e>
+            <m:sub>
+              <m:r>
+                <w:rPr>
+                  <w:rFonts w:ascii="Cambria Math" w:hAnsi="Cambria Math"/>
+                </w:rPr>
+                <m:t>4</m:t>
+              </m:r>
+            </m:sub>
+          </m:sSub>
+          <m:r>
+            <w:rPr>
+              <w:rFonts w:ascii="Cambria Math" w:hAnsi="Cambria Math"/>
+            </w:rPr>
             <m:t>→min</m:t>
           </m:r>
         </m:oMath>
@@ -2180,7 +2356,19 @@
             <w:rPr>
               <w:rFonts w:ascii="Cambria Math" w:hAnsi="Cambria Math"/>
             </w:rPr>
-            <m:t xml:space="preserve"> 5∙</m:t>
+            <m:t xml:space="preserve"> </m:t>
+          </m:r>
+          <m:r>
+            <w:rPr>
+              <w:rFonts w:ascii="Cambria Math" w:hAnsi="Cambria Math"/>
+            </w:rPr>
+            <m:t>1010</m:t>
+          </m:r>
+          <m:r>
+            <w:rPr>
+              <w:rFonts w:ascii="Cambria Math" w:hAnsi="Cambria Math"/>
+            </w:rPr>
+            <m:t>∙</m:t>
           </m:r>
           <m:sSub>
             <m:sSubPr>
@@ -2212,7 +2400,13 @@
             <w:rPr>
               <w:rFonts w:ascii="Cambria Math" w:hAnsi="Cambria Math"/>
             </w:rPr>
-            <m:t>+1.2∙</m:t>
+            <m:t>-1010</m:t>
+          </m:r>
+          <m:r>
+            <w:rPr>
+              <w:rFonts w:ascii="Cambria Math" w:hAnsi="Cambria Math"/>
+            </w:rPr>
+            <m:t>∙</m:t>
           </m:r>
           <m:sSub>
             <m:sSubPr>
@@ -2244,7 +2438,13 @@
             <w:rPr>
               <w:rFonts w:ascii="Cambria Math" w:hAnsi="Cambria Math"/>
             </w:rPr>
-            <m:t>+8∙</m:t>
+            <m:t>+0.18</m:t>
+          </m:r>
+          <m:r>
+            <w:rPr>
+              <w:rFonts w:ascii="Cambria Math" w:hAnsi="Cambria Math"/>
+            </w:rPr>
+            <m:t>∙</m:t>
           </m:r>
           <m:sSub>
             <m:sSubPr>
@@ -2276,7 +2476,13 @@
             <w:rPr>
               <w:rFonts w:ascii="Cambria Math" w:hAnsi="Cambria Math"/>
             </w:rPr>
-            <m:t>≥40</m:t>
+            <m:t>≥</m:t>
+          </m:r>
+          <m:r>
+            <w:rPr>
+              <w:rFonts w:ascii="Cambria Math" w:hAnsi="Cambria Math"/>
+            </w:rPr>
+            <m:t>30</m:t>
           </m:r>
         </m:oMath>
       </m:oMathPara>
@@ -2293,7 +2499,13 @@
             <w:rPr>
               <w:rFonts w:ascii="Cambria Math" w:hAnsi="Cambria Math"/>
             </w:rPr>
-            <m:t>3∙</m:t>
+            <m:t>1010</m:t>
+          </m:r>
+          <m:r>
+            <w:rPr>
+              <w:rFonts w:ascii="Cambria Math" w:hAnsi="Cambria Math"/>
+            </w:rPr>
+            <m:t>∙</m:t>
           </m:r>
           <m:sSub>
             <m:sSubPr>
@@ -2325,7 +2537,13 @@
             <w:rPr>
               <w:rFonts w:ascii="Cambria Math" w:hAnsi="Cambria Math"/>
             </w:rPr>
-            <m:t>+</m:t>
+            <m:t>+0.19</m:t>
+          </m:r>
+          <m:r>
+            <w:rPr>
+              <w:rFonts w:ascii="Cambria Math" w:hAnsi="Cambria Math"/>
+            </w:rPr>
+            <m:t>∙</m:t>
           </m:r>
           <m:sSub>
             <m:sSubPr>
@@ -2349,7 +2567,7 @@
                 <w:rPr>
                   <w:rFonts w:ascii="Cambria Math" w:hAnsi="Cambria Math"/>
                 </w:rPr>
-                <m:t>2</m:t>
+                <m:t>4</m:t>
               </m:r>
             </m:sub>
           </m:sSub>
@@ -2357,7 +2575,36 @@
             <w:rPr>
               <w:rFonts w:ascii="Cambria Math" w:hAnsi="Cambria Math"/>
             </w:rPr>
-            <m:t>+8∙</m:t>
+            <m:t>≥</m:t>
+          </m:r>
+          <m:r>
+            <w:rPr>
+              <w:rFonts w:ascii="Cambria Math" w:hAnsi="Cambria Math"/>
+            </w:rPr>
+            <m:t>22</m:t>
+          </m:r>
+        </m:oMath>
+      </m:oMathPara>
+    </w:p>
+    <w:p>
+      <w:pPr>
+        <w:rPr>
+          <w:i/>
+        </w:rPr>
+      </w:pPr>
+      <m:oMathPara>
+        <m:oMath>
+          <m:r>
+            <w:rPr>
+              <w:rFonts w:ascii="Cambria Math" w:hAnsi="Cambria Math"/>
+            </w:rPr>
+            <m:t>9450</m:t>
+          </m:r>
+          <m:r>
+            <w:rPr>
+              <w:rFonts w:ascii="Cambria Math" w:hAnsi="Cambria Math"/>
+            </w:rPr>
+            <m:t>∙</m:t>
           </m:r>
           <m:sSub>
             <m:sSubPr>
@@ -2381,7 +2628,7 @@
                 <w:rPr>
                   <w:rFonts w:ascii="Cambria Math" w:hAnsi="Cambria Math"/>
                 </w:rPr>
-                <m:t>3</m:t>
+                <m:t>1</m:t>
               </m:r>
             </m:sub>
           </m:sSub>
@@ -2389,24 +2636,19 @@
             <w:rPr>
               <w:rFonts w:ascii="Cambria Math" w:hAnsi="Cambria Math"/>
             </w:rPr>
-            <m:t>≥30</m:t>
-          </m:r>
-        </m:oMath>
-      </m:oMathPara>
-    </w:p>
-    <w:p>
-      <w:pPr>
-        <w:rPr>
-          <w:i/>
-        </w:rPr>
-      </w:pPr>
-      <m:oMathPara>
-        <m:oMath>
-          <m:r>
-            <w:rPr>
-              <w:rFonts w:ascii="Cambria Math" w:hAnsi="Cambria Math"/>
-            </w:rPr>
-            <m:t>2∙</m:t>
+            <m:t>+</m:t>
+          </m:r>
+          <m:r>
+            <w:rPr>
+              <w:rFonts w:ascii="Cambria Math" w:hAnsi="Cambria Math"/>
+            </w:rPr>
+            <m:t>3.25</m:t>
+          </m:r>
+          <m:r>
+            <w:rPr>
+              <w:rFonts w:ascii="Cambria Math" w:hAnsi="Cambria Math"/>
+            </w:rPr>
+            <m:t>∙</m:t>
           </m:r>
           <m:sSub>
             <m:sSubPr>
@@ -2430,7 +2672,7 @@
                 <w:rPr>
                   <w:rFonts w:ascii="Cambria Math" w:hAnsi="Cambria Math"/>
                 </w:rPr>
-                <m:t>1</m:t>
+                <m:t>3</m:t>
               </m:r>
             </m:sub>
           </m:sSub>
@@ -2438,71 +2680,13 @@
             <w:rPr>
               <w:rFonts w:ascii="Cambria Math" w:hAnsi="Cambria Math"/>
             </w:rPr>
-            <m:t>+1.6∙</m:t>
-          </m:r>
-          <m:sSub>
-            <m:sSubPr>
-              <m:ctrlPr>
-                <w:rPr>
-                  <w:rFonts w:ascii="Cambria Math" w:hAnsi="Cambria Math"/>
-                  <w:i/>
-                </w:rPr>
-              </m:ctrlPr>
-            </m:sSubPr>
-            <m:e>
-              <m:r>
-                <w:rPr>
-                  <w:rFonts w:ascii="Cambria Math" w:hAnsi="Cambria Math"/>
-                </w:rPr>
-                <m:t>y</m:t>
-              </m:r>
-            </m:e>
-            <m:sub>
-              <m:r>
-                <w:rPr>
-                  <w:rFonts w:ascii="Cambria Math" w:hAnsi="Cambria Math"/>
-                </w:rPr>
-                <m:t>2</m:t>
-              </m:r>
-            </m:sub>
-          </m:sSub>
-          <m:r>
-            <w:rPr>
-              <w:rFonts w:ascii="Cambria Math" w:hAnsi="Cambria Math"/>
-            </w:rPr>
-            <m:t>+8∙</m:t>
-          </m:r>
-          <m:sSub>
-            <m:sSubPr>
-              <m:ctrlPr>
-                <w:rPr>
-                  <w:rFonts w:ascii="Cambria Math" w:hAnsi="Cambria Math"/>
-                  <w:i/>
-                </w:rPr>
-              </m:ctrlPr>
-            </m:sSubPr>
-            <m:e>
-              <m:r>
-                <w:rPr>
-                  <w:rFonts w:ascii="Cambria Math" w:hAnsi="Cambria Math"/>
-                </w:rPr>
-                <m:t>y</m:t>
-              </m:r>
-            </m:e>
-            <m:sub>
-              <m:r>
-                <w:rPr>
-                  <w:rFonts w:ascii="Cambria Math" w:hAnsi="Cambria Math"/>
-                </w:rPr>
-                <m:t>3</m:t>
-              </m:r>
-            </m:sub>
-          </m:sSub>
-          <m:r>
-            <w:rPr>
-              <w:rFonts w:ascii="Cambria Math" w:hAnsi="Cambria Math"/>
-            </w:rPr>
-            <m:t>≥35</m:t>
+            <m:t>≥</m:t>
+          </m:r>
+          <m:r>
+            <w:rPr>
+              <w:rFonts w:ascii="Cambria Math" w:hAnsi="Cambria Math"/>
+            </w:rPr>
+            <m:t>136</m:t>
           </m:r>
         </m:oMath>
       </m:oMathPara>
@@ -2602,6 +2786,38 @@
                   <w:rFonts w:ascii="Cambria Math" w:hAnsi="Cambria Math"/>
                 </w:rPr>
                 <m:t>3</m:t>
+              </m:r>
+            </m:sub>
+          </m:sSub>
+          <m:r>
+            <w:rPr>
+              <w:rFonts w:ascii="Cambria Math" w:hAnsi="Cambria Math"/>
+            </w:rPr>
+            <m:t>,</m:t>
+          </m:r>
+          <m:sSub>
+            <m:sSubPr>
+              <m:ctrlPr>
+                <w:rPr>
+                  <w:rFonts w:ascii="Cambria Math" w:hAnsi="Cambria Math"/>
+                  <w:i/>
+                </w:rPr>
+              </m:ctrlPr>
+            </m:sSubPr>
+            <m:e>
+              <m:r>
+                <w:rPr>
+                  <w:rFonts w:ascii="Cambria Math" w:hAnsi="Cambria Math"/>
+                </w:rPr>
+                <m:t>y</m:t>
+              </m:r>
+            </m:e>
+            <m:sub>
+              <m:r>
+                <w:rPr>
+                  <w:rFonts w:ascii="Cambria Math" w:hAnsi="Cambria Math"/>
+                </w:rPr>
+                <m:t>4</m:t>
               </m:r>
             </m:sub>
           </m:sSub>
@@ -2739,7 +2955,14 @@
               <w:rFonts w:ascii="Cambria Math" w:hAnsi="Cambria Math"/>
               <w:lang w:val="en-US"/>
             </w:rPr>
-            <m:t>Z=40∙</m:t>
+            <m:t>Z=</m:t>
+          </m:r>
+          <m:r>
+            <w:rPr>
+              <w:rFonts w:ascii="Cambria Math" w:hAnsi="Cambria Math"/>
+              <w:lang w:val="en-US"/>
+            </w:rPr>
+            <m:t>30∙</m:t>
           </m:r>
           <m:sSub>
             <m:sSubPr>
@@ -2775,7 +2998,7 @@
               <w:rFonts w:ascii="Cambria Math" w:hAnsi="Cambria Math"/>
               <w:lang w:val="en-US"/>
             </w:rPr>
-            <m:t>+35∙</m:t>
+            <m:t>+136∙</m:t>
           </m:r>
           <m:sSub>
             <m:sSubPr>
@@ -2822,23 +3045,28 @@
       </w:pPr>
       <m:oMath>
         <m:r>
+          <m:rPr>
+            <m:sty m:val="p"/>
+          </m:rPr>
           <w:rPr>
             <w:rFonts w:ascii="Cambria Math" w:hAnsi="Cambria Math"/>
           </w:rPr>
-          <m:t>5∙</m:t>
+          <m:t>1010∙</m:t>
         </m:r>
         <m:sSub>
           <m:sSubPr>
             <m:ctrlPr>
               <w:rPr>
                 <w:rFonts w:ascii="Cambria Math" w:hAnsi="Cambria Math"/>
-                <w:i/>
                 <w:lang w:val="en-US"/>
               </w:rPr>
             </m:ctrlPr>
           </m:sSubPr>
           <m:e>
             <m:r>
+              <m:rPr>
+                <m:sty m:val="p"/>
+              </m:rPr>
               <w:rPr>
                 <w:rFonts w:ascii="Cambria Math" w:hAnsi="Cambria Math"/>
                 <w:lang w:val="en-US"/>
@@ -2848,6 +3076,9 @@
           </m:e>
           <m:sub>
             <m:r>
+              <m:rPr>
+                <m:sty m:val="p"/>
+              </m:rPr>
               <w:rPr>
                 <w:rFonts w:ascii="Cambria Math" w:hAnsi="Cambria Math"/>
               </w:rPr>
@@ -2856,23 +3087,28 @@
           </m:sub>
         </m:sSub>
         <m:r>
+          <m:rPr>
+            <m:sty m:val="p"/>
+          </m:rPr>
           <w:rPr>
             <w:rFonts w:ascii="Cambria Math" w:hAnsi="Cambria Math"/>
           </w:rPr>
-          <m:t>+2∙</m:t>
+          <m:t>+9450∙</m:t>
         </m:r>
         <m:sSub>
           <m:sSubPr>
             <m:ctrlPr>
               <w:rPr>
                 <w:rFonts w:ascii="Cambria Math" w:hAnsi="Cambria Math"/>
-                <w:i/>
                 <w:lang w:val="en-US"/>
               </w:rPr>
             </m:ctrlPr>
           </m:sSubPr>
           <m:e>
             <m:r>
+              <m:rPr>
+                <m:sty m:val="p"/>
+              </m:rPr>
               <w:rPr>
                 <w:rFonts w:ascii="Cambria Math" w:hAnsi="Cambria Math"/>
                 <w:lang w:val="en-US"/>
@@ -2882,6 +3118,9 @@
           </m:e>
           <m:sub>
             <m:r>
+              <m:rPr>
+                <m:sty m:val="p"/>
+              </m:rPr>
               <w:rPr>
                 <w:rFonts w:ascii="Cambria Math" w:hAnsi="Cambria Math"/>
               </w:rPr>
@@ -2890,17 +3129,23 @@
           </m:sub>
         </m:sSub>
         <m:r>
+          <m:rPr>
+            <m:sty m:val="p"/>
+          </m:rPr>
           <w:rPr>
             <w:rFonts w:ascii="Cambria Math" w:hAnsi="Cambria Math"/>
           </w:rPr>
-          <m:t>≤500           (1)</m:t>
+          <m:t>≤136000</m:t>
         </m:r>
       </m:oMath>
       <w:r>
-        <w:rPr>
-          <w:i/>
-        </w:rPr>
-        <w:t xml:space="preserve"> </w:t>
+        <w:t xml:space="preserve"> (</w:t>
+      </w:r>
+      <w:r>
+        <w:t>1</w:t>
+      </w:r>
+      <w:r>
+        <w:t>)</w:t>
       </w:r>
     </w:p>
     <w:p>
@@ -2909,24 +3154,107 @@
       </w:pPr>
       <m:oMath>
         <m:r>
+          <m:rPr>
+            <m:sty m:val="p"/>
+          </m:rPr>
           <w:rPr>
             <w:rFonts w:ascii="Cambria Math" w:hAnsi="Cambria Math"/>
           </w:rPr>
-          <w:lastRenderedPageBreak/>
-          <m:t>1,2∙</m:t>
+          <m:t>-</m:t>
         </m:r>
         <m:sSub>
           <m:sSubPr>
             <m:ctrlPr>
               <w:rPr>
                 <w:rFonts w:ascii="Cambria Math" w:hAnsi="Cambria Math"/>
-                <w:i/>
                 <w:lang w:val="en-US"/>
               </w:rPr>
             </m:ctrlPr>
           </m:sSubPr>
           <m:e>
             <m:r>
+              <m:rPr>
+                <m:sty m:val="p"/>
+              </m:rPr>
+              <w:rPr>
+                <w:rFonts w:ascii="Cambria Math" w:hAnsi="Cambria Math"/>
+                <w:lang w:val="en-US"/>
+              </w:rPr>
+              <m:t>1010x</m:t>
+            </m:r>
+          </m:e>
+          <m:sub>
+            <m:r>
+              <m:rPr>
+                <m:sty m:val="p"/>
+              </m:rPr>
+              <w:rPr>
+                <w:rFonts w:ascii="Cambria Math" w:hAnsi="Cambria Math"/>
+              </w:rPr>
+              <m:t>1</m:t>
+            </m:r>
+          </m:sub>
+        </m:sSub>
+        <m:r>
+          <m:rPr>
+            <m:sty m:val="p"/>
+          </m:rPr>
+          <w:rPr>
+            <w:rFonts w:ascii="Cambria Math" w:hAnsi="Cambria Math"/>
+          </w:rPr>
+          <m:t>≤-1000000 (</m:t>
+        </m:r>
+        <m:r>
+          <m:rPr>
+            <m:sty m:val="p"/>
+          </m:rPr>
+          <w:rPr>
+            <w:rFonts w:ascii="Cambria Math" w:hAnsi="Cambria Math"/>
+          </w:rPr>
+          <m:t>2</m:t>
+        </m:r>
+        <m:r>
+          <m:rPr>
+            <m:sty m:val="p"/>
+          </m:rPr>
+          <w:rPr>
+            <w:rFonts w:ascii="Cambria Math" w:hAnsi="Cambria Math"/>
+          </w:rPr>
+          <m:t>)</m:t>
+        </m:r>
+      </m:oMath>
+      <w:r>
+        <w:t xml:space="preserve"> </w:t>
+      </w:r>
+    </w:p>
+    <w:p>
+      <w:pPr>
+        <w:jc w:val="center"/>
+      </w:pPr>
+      <m:oMath>
+        <m:r>
+          <m:rPr>
+            <m:sty m:val="p"/>
+          </m:rPr>
+          <w:rPr>
+            <w:rFonts w:ascii="Cambria Math" w:hAnsi="Cambria Math"/>
+          </w:rPr>
+          <m:t>3.25∙</m:t>
+        </m:r>
+        <m:sSub>
+          <m:sSubPr>
+            <m:ctrlPr>
+              <w:rPr>
+                <w:rFonts w:ascii="Cambria Math" w:hAnsi="Cambria Math"/>
+                <w:lang w:val="en-US"/>
+              </w:rPr>
+            </m:ctrlPr>
+          </m:sSubPr>
+          <m:e>
+            <m:r>
+              <m:rPr>
+                <m:sty m:val="p"/>
+              </m:rPr>
               <w:rPr>
                 <w:rFonts w:ascii="Cambria Math" w:hAnsi="Cambria Math"/>
                 <w:lang w:val="en-US"/>
@@ -2936,40 +3264,9 @@
           </m:e>
           <m:sub>
             <m:r>
-              <w:rPr>
-                <w:rFonts w:ascii="Cambria Math" w:hAnsi="Cambria Math"/>
-              </w:rPr>
-              <m:t>1</m:t>
-            </m:r>
-          </m:sub>
-        </m:sSub>
-        <m:r>
-          <w:rPr>
-            <w:rFonts w:ascii="Cambria Math" w:hAnsi="Cambria Math"/>
-          </w:rPr>
-          <m:t>+1,6∙</m:t>
-        </m:r>
-        <m:sSub>
-          <m:sSubPr>
-            <m:ctrlPr>
-              <w:rPr>
-                <w:rFonts w:ascii="Cambria Math" w:hAnsi="Cambria Math"/>
-                <w:i/>
-                <w:lang w:val="en-US"/>
-              </w:rPr>
-            </m:ctrlPr>
-          </m:sSubPr>
-          <m:e>
-            <m:r>
-              <w:rPr>
-                <w:rFonts w:ascii="Cambria Math" w:hAnsi="Cambria Math"/>
-                <w:lang w:val="en-US"/>
-              </w:rPr>
-              <m:t>x</m:t>
-            </m:r>
-          </m:e>
-          <m:sub>
-            <m:r>
+              <m:rPr>
+                <m:sty m:val="p"/>
+              </m:rPr>
               <w:rPr>
                 <w:rFonts w:ascii="Cambria Math" w:hAnsi="Cambria Math"/>
               </w:rPr>
@@ -2978,99 +3275,107 @@
           </m:sub>
         </m:sSub>
         <m:r>
+          <m:rPr>
+            <m:sty m:val="p"/>
+          </m:rPr>
           <w:rPr>
             <w:rFonts w:ascii="Cambria Math" w:hAnsi="Cambria Math"/>
           </w:rPr>
-          <m:t>≤160    (2)</m:t>
+          <m:t>≤16.25</m:t>
         </m:r>
       </m:oMath>
       <w:r>
-        <w:rPr>
-          <w:i/>
-        </w:rPr>
-        <w:t xml:space="preserve"> </w:t>
+        <w:t xml:space="preserve"> (</w:t>
+      </w:r>
+      <w:r>
+        <w:t>3</w:t>
+      </w:r>
+      <w:r>
+        <w:t>)</w:t>
       </w:r>
     </w:p>
     <w:p>
       <w:pPr>
         <w:jc w:val="center"/>
       </w:pPr>
-      <m:oMath>
-        <m:r>
-          <w:rPr>
-            <w:rFonts w:ascii="Cambria Math" w:hAnsi="Cambria Math"/>
-          </w:rPr>
-          <m:t>8∙</m:t>
-        </m:r>
-        <m:sSub>
-          <m:sSubPr>
-            <m:ctrlPr>
-              <w:rPr>
-                <w:rFonts w:ascii="Cambria Math" w:hAnsi="Cambria Math"/>
-                <w:i/>
-                <w:lang w:val="en-US"/>
-              </w:rPr>
-            </m:ctrlPr>
-          </m:sSubPr>
-          <m:e>
-            <m:r>
-              <w:rPr>
-                <w:rFonts w:ascii="Cambria Math" w:hAnsi="Cambria Math"/>
-                <w:lang w:val="en-US"/>
-              </w:rPr>
-              <m:t>x</m:t>
-            </m:r>
-          </m:e>
-          <m:sub>
-            <m:r>
-              <w:rPr>
-                <w:rFonts w:ascii="Cambria Math" w:hAnsi="Cambria Math"/>
-              </w:rPr>
-              <m:t>1</m:t>
-            </m:r>
-          </m:sub>
-        </m:sSub>
-        <m:r>
-          <w:rPr>
-            <w:rFonts w:ascii="Cambria Math" w:hAnsi="Cambria Math"/>
-          </w:rPr>
-          <m:t>+8∙</m:t>
-        </m:r>
-        <m:sSub>
-          <m:sSubPr>
-            <m:ctrlPr>
-              <w:rPr>
-                <w:rFonts w:ascii="Cambria Math" w:hAnsi="Cambria Math"/>
-                <w:i/>
-                <w:lang w:val="en-US"/>
-              </w:rPr>
-            </m:ctrlPr>
-          </m:sSubPr>
-          <m:e>
-            <m:r>
-              <w:rPr>
-                <w:rFonts w:ascii="Cambria Math" w:hAnsi="Cambria Math"/>
-                <w:lang w:val="en-US"/>
-              </w:rPr>
-              <m:t>x</m:t>
-            </m:r>
-          </m:e>
-          <m:sub>
-            <m:r>
-              <w:rPr>
-                <w:rFonts w:ascii="Cambria Math" w:hAnsi="Cambria Math"/>
-              </w:rPr>
-              <m:t>3</m:t>
-            </m:r>
-          </m:sub>
-        </m:sSub>
-        <m:r>
-          <w:rPr>
-            <w:rFonts w:ascii="Cambria Math" w:hAnsi="Cambria Math"/>
-          </w:rPr>
-          <m:t>≤900           (3)</m:t>
-        </m:r>
-      </m:oMath>
+      <m:oMathPara>
+        <m:oMath>
+          <m:r>
+            <m:rPr>
+              <m:sty m:val="p"/>
+            </m:rPr>
+            <w:rPr>
+              <w:rFonts w:ascii="Cambria Math" w:hAnsi="Cambria Math"/>
+            </w:rPr>
+            <m:t>0.18∙</m:t>
+          </m:r>
+          <m:sSub>
+            <m:sSubPr>
+              <m:ctrlPr>
+                <w:rPr>
+                  <w:rFonts w:ascii="Cambria Math" w:hAnsi="Cambria Math"/>
+                  <w:lang w:val="en-US"/>
+                </w:rPr>
+              </m:ctrlPr>
+            </m:sSubPr>
+            <m:e>
+              <m:r>
+                <m:rPr>
+                  <m:sty m:val="p"/>
+                </m:rPr>
+                <w:rPr>
+                  <w:rFonts w:ascii="Cambria Math" w:hAnsi="Cambria Math"/>
+                  <w:lang w:val="en-US"/>
+                </w:rPr>
+                <m:t>x</m:t>
+              </m:r>
+            </m:e>
+            <m:sub>
+              <m:r>
+                <m:rPr>
+                  <m:sty m:val="p"/>
+                </m:rPr>
+                <w:rPr>
+                  <w:rFonts w:ascii="Cambria Math" w:hAnsi="Cambria Math"/>
+                </w:rPr>
+                <m:t>1</m:t>
+              </m:r>
+            </m:sub>
+          </m:sSub>
+          <m:r>
+            <m:rPr>
+              <m:sty m:val="p"/>
+            </m:rPr>
+            <w:rPr>
+              <w:rFonts w:ascii="Cambria Math" w:hAnsi="Cambria Math"/>
+            </w:rPr>
+            <m:t>≤21.4 (</m:t>
+          </m:r>
+          <m:r>
+            <m:rPr>
+              <m:sty m:val="p"/>
+            </m:rPr>
+            <w:rPr>
+              <w:rFonts w:ascii="Cambria Math" w:hAnsi="Cambria Math"/>
+            </w:rPr>
+            <m:t>4</m:t>
+          </m:r>
+          <m:r>
+            <m:rPr>
+              <m:sty m:val="p"/>
+            </m:rPr>
+            <w:rPr>
+              <w:rFonts w:ascii="Cambria Math" w:hAnsi="Cambria Math"/>
+            </w:rPr>
+            <m:t>)</m:t>
+          </m:r>
+        </m:oMath>
+      </m:oMathPara>
+    </w:p>
+    <w:p>
+      <w:pPr>
+        <w:jc w:val="center"/>
+      </w:pPr>
       <w:r>
         <w:rPr>
           <w:i/>
@@ -3161,15 +3466,20 @@
     </w:p>
     <w:p/>
     <w:p>
+      <w:pPr>
+        <w:rPr>
+          <w:lang w:val="en-US"/>
+        </w:rPr>
+      </w:pPr>
       <w:r>
         <w:rPr>
           <w:noProof/>
         </w:rPr>
         <w:drawing>
           <wp:inline distT="0" distB="0" distL="0" distR="0">
-            <wp:extent cx="6644640" cy="6637020"/>
-            <wp:effectExtent l="0" t="0" r="3810" b="0"/>
-            <wp:docPr id="13" name="Рисунок 13" descr="https://pp.userapi.com/c852220/v852220253/c9ad0/haQ-ne_4Wj8.jpg"/>
+            <wp:extent cx="6667500" cy="5890260"/>
+            <wp:effectExtent l="0" t="0" r="0" b="0"/>
+            <wp:docPr id="1" name="Рисунок 1"/>
             <wp:cNvGraphicFramePr>
               <a:graphicFrameLocks xmlns:a="http://schemas.openxmlformats.org/drawingml/2006/main" noChangeAspect="1"/>
             </wp:cNvGraphicFramePr>
@@ -3177,28 +3487,26 @@
               <a:graphicData uri="http://schemas.openxmlformats.org/drawingml/2006/picture">
                 <pic:pic xmlns:pic="http://schemas.openxmlformats.org/drawingml/2006/picture">
                   <pic:nvPicPr>
-                    <pic:cNvPr id="0" name="Рисунок 2" descr="https://pp.userapi.com/c852220/v852220253/c9ad0/haQ-ne_4Wj8.jpg"/>
+                    <pic:cNvPr id="0" name="Picture 1"/>
                     <pic:cNvPicPr>
                       <a:picLocks noChangeAspect="1" noChangeArrowheads="1"/>
                     </pic:cNvPicPr>
                   </pic:nvPicPr>
-                  <pic:blipFill>
-                    <a:blip r:embed="rId6">
+                  <pic:blipFill rotWithShape="1">
+                    <a:blip r:embed="rId6" cstate="print">
                       <a:extLst>
                         <a:ext uri="{28A0092B-C50C-407E-A947-70E740481C1C}">
                           <a14:useLocalDpi xmlns:a14="http://schemas.microsoft.com/office/drawing/2010/main" val="0"/>
                         </a:ext>
                       </a:extLst>
                     </a:blip>
-                    <a:srcRect t="3766" b="19023"/>
-                    <a:stretch>
-                      <a:fillRect/>
-                    </a:stretch>
+                    <a:srcRect r="-325" b="33529"/>
+                    <a:stretch/>
                   </pic:blipFill>
                   <pic:spPr bwMode="auto">
                     <a:xfrm>
                       <a:off x="0" y="0"/>
-                      <a:ext cx="6644640" cy="6637020"/>
+                      <a:ext cx="6667500" cy="5890260"/>
                     </a:xfrm>
                     <a:prstGeom prst="rect">
                       <a:avLst/>
@@ -3207,6 +3515,11 @@
                     <a:ln>
                       <a:noFill/>
                     </a:ln>
+                    <a:extLst>
+                      <a:ext uri="{53640926-AAD7-44D8-BBD7-CCE9431645EC}">
+                        <a14:shadowObscured xmlns:a14="http://schemas.microsoft.com/office/drawing/2010/main"/>
+                      </a:ext>
+                    </a:extLst>
                   </pic:spPr>
                 </pic:pic>
               </a:graphicData>
@@ -3244,7 +3557,41 @@
               <w:rFonts w:ascii="Cambria Math" w:hAnsi="Cambria Math"/>
               <w:lang w:val="en-US"/>
             </w:rPr>
-            <m:t>A(91,7;20,8)</m:t>
+            <m:t>A(</m:t>
+          </m:r>
+          <m:r>
+            <m:rPr>
+              <m:sty m:val="p"/>
+            </m:rPr>
+            <w:rPr>
+              <w:rFonts w:ascii="Cambria Math" w:hAnsi="Cambria Math" w:cs="Arial"/>
+              <w:color w:val="333333"/>
+              <w:sz w:val="21"/>
+              <w:szCs w:val="21"/>
+              <w:shd w:val="clear" w:color="auto" w:fill="FFFFFF"/>
+            </w:rPr>
+            <m:t>118</m:t>
+          </m:r>
+          <m:r>
+            <w:rPr>
+              <w:rFonts w:ascii="Cambria Math" w:hAnsi="Cambria Math"/>
+              <w:lang w:val="en-US"/>
+            </w:rPr>
+            <m:t>;</m:t>
+          </m:r>
+          <m:r>
+            <w:rPr>
+              <w:rFonts w:ascii="Cambria Math" w:hAnsi="Cambria Math"/>
+              <w:lang w:val="en-US"/>
+            </w:rPr>
+            <m:t>1.68</m:t>
+          </m:r>
+          <m:r>
+            <w:rPr>
+              <w:rFonts w:ascii="Cambria Math" w:hAnsi="Cambria Math"/>
+              <w:lang w:val="en-US"/>
+            </w:rPr>
+            <m:t>)</m:t>
           </m:r>
         </m:oMath>
       </m:oMathPara>
@@ -3294,26 +3641,58 @@
               <w:rFonts w:ascii="Cambria Math" w:hAnsi="Cambria Math"/>
               <w:lang w:val="en-US"/>
             </w:rPr>
-            <m:t>=40∙91,7+35∙20,8= 4396</m:t>
+            <m:t>=</m:t>
+          </m:r>
+          <m:r>
+            <w:rPr>
+              <w:rFonts w:ascii="Cambria Math" w:hAnsi="Cambria Math"/>
+              <w:lang w:val="en-US"/>
+            </w:rPr>
+            <m:t>30∙</m:t>
+          </m:r>
+          <m:r>
+            <w:rPr>
+              <w:rFonts w:ascii="Cambria Math" w:hAnsi="Cambria Math"/>
+              <w:lang w:val="en-US"/>
+            </w:rPr>
+            <m:t>118</m:t>
+          </m:r>
+          <m:r>
+            <w:rPr>
+              <w:rFonts w:ascii="Cambria Math" w:hAnsi="Cambria Math"/>
+              <w:lang w:val="en-US"/>
+            </w:rPr>
+            <m:t>+136∙</m:t>
+          </m:r>
+          <m:r>
+            <w:rPr>
+              <w:rFonts w:ascii="Cambria Math" w:hAnsi="Cambria Math"/>
+              <w:lang w:val="en-US"/>
+            </w:rPr>
+            <m:t>1.68</m:t>
+          </m:r>
+          <m:r>
+            <w:rPr>
+              <w:rFonts w:ascii="Cambria Math" w:hAnsi="Cambria Math"/>
+              <w:lang w:val="en-US"/>
+            </w:rPr>
+            <m:t xml:space="preserve">= </m:t>
+          </m:r>
+          <m:r>
+            <m:rPr>
+              <m:sty m:val="p"/>
+            </m:rPr>
+            <w:rPr>
+              <w:rFonts w:ascii="Cambria Math" w:hAnsi="Cambria Math" w:cs="Arial"/>
+              <w:color w:val="333333"/>
+              <w:sz w:val="21"/>
+              <w:szCs w:val="21"/>
+              <w:shd w:val="clear" w:color="auto" w:fill="FFFFFF"/>
+            </w:rPr>
+            <m:t>3795</m:t>
           </m:r>
         </m:oMath>
       </m:oMathPara>
-    </w:p>
-    <w:p>
-      <w:pPr>
-        <w:ind w:firstLine="708"/>
-        <w:rPr>
-          <w:sz w:val="28"/>
-        </w:rPr>
-      </w:pPr>
-    </w:p>
-    <w:p>
-      <w:pPr>
-        <w:ind w:firstLine="708"/>
-        <w:rPr>
-          <w:sz w:val="28"/>
-        </w:rPr>
-      </w:pPr>
     </w:p>
     <w:p>
       <w:pPr>
@@ -3353,10 +3732,10 @@
           <w:noProof/>
         </w:rPr>
         <w:drawing>
-          <wp:inline distT="0" distB="0" distL="0" distR="0">
-            <wp:extent cx="6645910" cy="3166745"/>
+          <wp:inline distT="0" distB="0" distL="0" distR="0" wp14:anchorId="00A43691" wp14:editId="61B6D687">
+            <wp:extent cx="6645910" cy="3244215"/>
             <wp:effectExtent l="0" t="0" r="2540" b="0"/>
-            <wp:docPr id="12" name="Рисунок 12"/>
+            <wp:docPr id="4" name="Рисунок 4"/>
             <wp:cNvGraphicFramePr>
               <a:graphicFrameLocks xmlns:a="http://schemas.openxmlformats.org/drawingml/2006/main" noChangeAspect="1"/>
             </wp:cNvGraphicFramePr>
@@ -3364,36 +3743,23 @@
               <a:graphicData uri="http://schemas.openxmlformats.org/drawingml/2006/picture">
                 <pic:pic xmlns:pic="http://schemas.openxmlformats.org/drawingml/2006/picture">
                   <pic:nvPicPr>
-                    <pic:cNvPr id="0" name="Рисунок 3"/>
-                    <pic:cNvPicPr>
-                      <a:picLocks noChangeAspect="1" noChangeArrowheads="1"/>
-                    </pic:cNvPicPr>
+                    <pic:cNvPr id="1" name=""/>
+                    <pic:cNvPicPr/>
                   </pic:nvPicPr>
                   <pic:blipFill>
-                    <a:blip r:embed="rId7">
-                      <a:extLst>
-                        <a:ext uri="{28A0092B-C50C-407E-A947-70E740481C1C}">
-                          <a14:useLocalDpi xmlns:a14="http://schemas.microsoft.com/office/drawing/2010/main" val="0"/>
-                        </a:ext>
-                      </a:extLst>
-                    </a:blip>
-                    <a:srcRect l="143" t="18457" r="17877" b="9563"/>
+                    <a:blip r:embed="rId7"/>
                     <a:stretch>
                       <a:fillRect/>
                     </a:stretch>
                   </pic:blipFill>
-                  <pic:spPr bwMode="auto">
+                  <pic:spPr>
                     <a:xfrm>
                       <a:off x="0" y="0"/>
-                      <a:ext cx="6645910" cy="3166745"/>
+                      <a:ext cx="6645910" cy="3244215"/>
                     </a:xfrm>
                     <a:prstGeom prst="rect">
                       <a:avLst/>
                     </a:prstGeom>
-                    <a:noFill/>
-                    <a:ln>
-                      <a:noFill/>
-                    </a:ln>
                   </pic:spPr>
                 </pic:pic>
               </a:graphicData>
@@ -3429,23 +3795,15 @@
       </w:pPr>
     </w:p>
     <w:p>
-      <w:pPr>
-        <w:ind w:firstLine="708"/>
-        <w:rPr>
-          <w:sz w:val="28"/>
-        </w:rPr>
-      </w:pPr>
-    </w:p>
-    <w:p>
       <w:r>
         <w:rPr>
           <w:noProof/>
         </w:rPr>
         <w:drawing>
-          <wp:inline distT="0" distB="0" distL="0" distR="0">
-            <wp:extent cx="6645910" cy="3226435"/>
+          <wp:inline distT="0" distB="0" distL="0" distR="0" wp14:anchorId="0DC2201B" wp14:editId="4A11E6D9">
+            <wp:extent cx="6645910" cy="3296920"/>
             <wp:effectExtent l="0" t="0" r="2540" b="0"/>
-            <wp:docPr id="11" name="Рисунок 11"/>
+            <wp:docPr id="3" name="Рисунок 3"/>
             <wp:cNvGraphicFramePr>
               <a:graphicFrameLocks xmlns:a="http://schemas.openxmlformats.org/drawingml/2006/main" noChangeAspect="1"/>
             </wp:cNvGraphicFramePr>
@@ -3453,36 +3811,23 @@
               <a:graphicData uri="http://schemas.openxmlformats.org/drawingml/2006/picture">
                 <pic:pic xmlns:pic="http://schemas.openxmlformats.org/drawingml/2006/picture">
                   <pic:nvPicPr>
-                    <pic:cNvPr id="0" name="Рисунок 4"/>
-                    <pic:cNvPicPr>
-                      <a:picLocks noChangeAspect="1" noChangeArrowheads="1"/>
-                    </pic:cNvPicPr>
+                    <pic:cNvPr id="1" name=""/>
+                    <pic:cNvPicPr/>
                   </pic:nvPicPr>
                   <pic:blipFill>
-                    <a:blip r:embed="rId8">
-                      <a:extLst>
-                        <a:ext uri="{28A0092B-C50C-407E-A947-70E740481C1C}">
-                          <a14:useLocalDpi xmlns:a14="http://schemas.microsoft.com/office/drawing/2010/main" val="0"/>
-                        </a:ext>
-                      </a:extLst>
-                    </a:blip>
-                    <a:srcRect l="143" t="18457" r="19453" b="9827"/>
+                    <a:blip r:embed="rId8"/>
                     <a:stretch>
                       <a:fillRect/>
                     </a:stretch>
                   </pic:blipFill>
-                  <pic:spPr bwMode="auto">
+                  <pic:spPr>
                     <a:xfrm>
                       <a:off x="0" y="0"/>
-                      <a:ext cx="6645910" cy="3226435"/>
+                      <a:ext cx="6645910" cy="3296920"/>
                     </a:xfrm>
                     <a:prstGeom prst="rect">
                       <a:avLst/>
                     </a:prstGeom>
-                    <a:noFill/>
-                    <a:ln>
-                      <a:noFill/>
-                    </a:ln>
                   </pic:spPr>
                 </pic:pic>
               </a:graphicData>
@@ -3492,14 +3837,6 @@
       </w:r>
     </w:p>
     <w:p/>
-    <w:p/>
-    <w:p/>
-    <w:p/>
-    <w:p/>
-    <w:p/>
-    <w:p/>
-    <w:p/>
-    <w:p/>
     <w:p>
       <w:pPr>
         <w:ind w:firstLine="708"/>
@@ -3508,11 +3845,66 @@
           <w:sz w:val="28"/>
         </w:rPr>
       </w:pPr>
-      <w:r>
+    </w:p>
+    <w:p>
+      <w:pPr>
+        <w:ind w:firstLine="708"/>
         <w:rPr>
           <w:b/>
           <w:sz w:val="28"/>
         </w:rPr>
+      </w:pPr>
+    </w:p>
+    <w:p>
+      <w:pPr>
+        <w:ind w:firstLine="708"/>
+        <w:rPr>
+          <w:b/>
+          <w:sz w:val="28"/>
+        </w:rPr>
+      </w:pPr>
+    </w:p>
+    <w:p>
+      <w:pPr>
+        <w:ind w:firstLine="708"/>
+        <w:rPr>
+          <w:b/>
+          <w:sz w:val="28"/>
+        </w:rPr>
+      </w:pPr>
+    </w:p>
+    <w:p>
+      <w:pPr>
+        <w:ind w:firstLine="708"/>
+        <w:rPr>
+          <w:b/>
+          <w:sz w:val="28"/>
+        </w:rPr>
+      </w:pPr>
+    </w:p>
+    <w:p>
+      <w:pPr>
+        <w:ind w:firstLine="708"/>
+        <w:rPr>
+          <w:b/>
+          <w:sz w:val="28"/>
+        </w:rPr>
+      </w:pPr>
+    </w:p>
+    <w:p>
+      <w:pPr>
+        <w:ind w:firstLine="708"/>
+        <w:rPr>
+          <w:b/>
+          <w:sz w:val="28"/>
+        </w:rPr>
+      </w:pPr>
+      <w:r>
+        <w:rPr>
+          <w:b/>
+          <w:sz w:val="28"/>
+        </w:rPr>
+        <w:lastRenderedPageBreak/>
         <w:t>7. Дополнительная информация</w:t>
       </w:r>
     </w:p>
@@ -3522,12 +3914,11 @@
         <w:rPr>
           <w:noProof/>
         </w:rPr>
-        <w:lastRenderedPageBreak/>
         <w:drawing>
-          <wp:inline distT="0" distB="0" distL="0" distR="0">
-            <wp:extent cx="6553200" cy="4869180"/>
-            <wp:effectExtent l="0" t="0" r="0" b="7620"/>
-            <wp:docPr id="10" name="Рисунок 10"/>
+          <wp:inline distT="0" distB="0" distL="0" distR="0" wp14:anchorId="7ABA9441" wp14:editId="7E1CECE0">
+            <wp:extent cx="6645910" cy="4674870"/>
+            <wp:effectExtent l="0" t="0" r="2540" b="0"/>
+            <wp:docPr id="5" name="Рисунок 5"/>
             <wp:cNvGraphicFramePr>
               <a:graphicFrameLocks xmlns:a="http://schemas.openxmlformats.org/drawingml/2006/main" noChangeAspect="1"/>
             </wp:cNvGraphicFramePr>
@@ -3535,36 +3926,23 @@
               <a:graphicData uri="http://schemas.openxmlformats.org/drawingml/2006/picture">
                 <pic:pic xmlns:pic="http://schemas.openxmlformats.org/drawingml/2006/picture">
                   <pic:nvPicPr>
-                    <pic:cNvPr id="0" name="Рисунок 5"/>
-                    <pic:cNvPicPr>
-                      <a:picLocks noChangeAspect="1" noChangeArrowheads="1"/>
-                    </pic:cNvPicPr>
+                    <pic:cNvPr id="1" name=""/>
+                    <pic:cNvPicPr/>
                   </pic:nvPicPr>
                   <pic:blipFill>
-                    <a:blip r:embed="rId9">
-                      <a:extLst>
-                        <a:ext uri="{28A0092B-C50C-407E-A947-70E740481C1C}">
-                          <a14:useLocalDpi xmlns:a14="http://schemas.microsoft.com/office/drawing/2010/main" val="0"/>
-                        </a:ext>
-                      </a:extLst>
-                    </a:blip>
-                    <a:srcRect l="287" t="18983" r="50752" b="14046"/>
+                    <a:blip r:embed="rId9"/>
                     <a:stretch>
                       <a:fillRect/>
                     </a:stretch>
                   </pic:blipFill>
-                  <pic:spPr bwMode="auto">
+                  <pic:spPr>
                     <a:xfrm>
                       <a:off x="0" y="0"/>
-                      <a:ext cx="6553200" cy="4869180"/>
+                      <a:ext cx="6645910" cy="4674870"/>
                     </a:xfrm>
                     <a:prstGeom prst="rect">
                       <a:avLst/>
                     </a:prstGeom>
-                    <a:noFill/>
-                    <a:ln>
-                      <a:noFill/>
-                    </a:ln>
                   </pic:spPr>
                 </pic:pic>
               </a:graphicData>
@@ -3573,17 +3951,17 @@
         </w:drawing>
       </w:r>
     </w:p>
-    <w:p/>
     <w:p>
       <w:r>
         <w:rPr>
           <w:noProof/>
         </w:rPr>
+        <w:lastRenderedPageBreak/>
         <w:drawing>
-          <wp:inline distT="0" distB="0" distL="0" distR="0">
-            <wp:extent cx="6591300" cy="3253740"/>
-            <wp:effectExtent l="0" t="0" r="0" b="3810"/>
-            <wp:docPr id="9" name="Рисунок 9"/>
+          <wp:inline distT="0" distB="0" distL="0" distR="0" wp14:anchorId="21763408" wp14:editId="59E453C5">
+            <wp:extent cx="6645910" cy="3530600"/>
+            <wp:effectExtent l="0" t="0" r="2540" b="0"/>
+            <wp:docPr id="6" name="Рисунок 6"/>
             <wp:cNvGraphicFramePr>
               <a:graphicFrameLocks xmlns:a="http://schemas.openxmlformats.org/drawingml/2006/main" noChangeAspect="1"/>
             </wp:cNvGraphicFramePr>
@@ -3591,36 +3969,23 @@
               <a:graphicData uri="http://schemas.openxmlformats.org/drawingml/2006/picture">
                 <pic:pic xmlns:pic="http://schemas.openxmlformats.org/drawingml/2006/picture">
                   <pic:nvPicPr>
-                    <pic:cNvPr id="0" name="Рисунок 6"/>
-                    <pic:cNvPicPr>
-                      <a:picLocks noChangeAspect="1" noChangeArrowheads="1"/>
-                    </pic:cNvPicPr>
+                    <pic:cNvPr id="1" name=""/>
+                    <pic:cNvPicPr/>
                   </pic:nvPicPr>
                   <pic:blipFill>
-                    <a:blip r:embed="rId10">
-                      <a:extLst>
-                        <a:ext uri="{28A0092B-C50C-407E-A947-70E740481C1C}">
-                          <a14:useLocalDpi xmlns:a14="http://schemas.microsoft.com/office/drawing/2010/main" val="0"/>
-                        </a:ext>
-                      </a:extLst>
-                    </a:blip>
-                    <a:srcRect t="18457" r="55856" b="41466"/>
+                    <a:blip r:embed="rId10"/>
                     <a:stretch>
                       <a:fillRect/>
                     </a:stretch>
                   </pic:blipFill>
-                  <pic:spPr bwMode="auto">
+                  <pic:spPr>
                     <a:xfrm>
                       <a:off x="0" y="0"/>
-                      <a:ext cx="6591300" cy="3253740"/>
+                      <a:ext cx="6645910" cy="3530600"/>
                     </a:xfrm>
                     <a:prstGeom prst="rect">
                       <a:avLst/>
                     </a:prstGeom>
-                    <a:noFill/>
-                    <a:ln>
-                      <a:noFill/>
-                    </a:ln>
                   </pic:spPr>
                 </pic:pic>
               </a:graphicData>
@@ -3628,18 +3993,15 @@
           </wp:inline>
         </w:drawing>
       </w:r>
-    </w:p>
-    <w:p>
       <w:r>
         <w:rPr>
           <w:noProof/>
         </w:rPr>
-        <w:lastRenderedPageBreak/>
         <w:drawing>
-          <wp:inline distT="0" distB="0" distL="0" distR="0">
-            <wp:extent cx="6645910" cy="2923540"/>
-            <wp:effectExtent l="0" t="0" r="2540" b="0"/>
-            <wp:docPr id="8" name="Рисунок 8"/>
+          <wp:inline distT="0" distB="0" distL="0" distR="0" wp14:anchorId="42AC34D5" wp14:editId="6696252D">
+            <wp:extent cx="6645910" cy="3062605"/>
+            <wp:effectExtent l="0" t="0" r="2540" b="4445"/>
+            <wp:docPr id="7" name="Рисунок 7"/>
             <wp:cNvGraphicFramePr>
               <a:graphicFrameLocks xmlns:a="http://schemas.openxmlformats.org/drawingml/2006/main" noChangeAspect="1"/>
             </wp:cNvGraphicFramePr>
@@ -3647,36 +4009,23 @@
               <a:graphicData uri="http://schemas.openxmlformats.org/drawingml/2006/picture">
                 <pic:pic xmlns:pic="http://schemas.openxmlformats.org/drawingml/2006/picture">
                   <pic:nvPicPr>
-                    <pic:cNvPr id="0" name="Рисунок 7"/>
-                    <pic:cNvPicPr>
-                      <a:picLocks noChangeAspect="1" noChangeArrowheads="1"/>
-                    </pic:cNvPicPr>
+                    <pic:cNvPr id="1" name=""/>
+                    <pic:cNvPicPr/>
                   </pic:nvPicPr>
                   <pic:blipFill>
-                    <a:blip r:embed="rId11">
-                      <a:extLst>
-                        <a:ext uri="{28A0092B-C50C-407E-A947-70E740481C1C}">
-                          <a14:useLocalDpi xmlns:a14="http://schemas.microsoft.com/office/drawing/2010/main" val="0"/>
-                        </a:ext>
-                      </a:extLst>
-                    </a:blip>
-                    <a:srcRect t="18719" r="58293" b="47530"/>
+                    <a:blip r:embed="rId11"/>
                     <a:stretch>
                       <a:fillRect/>
                     </a:stretch>
                   </pic:blipFill>
-                  <pic:spPr bwMode="auto">
+                  <pic:spPr>
                     <a:xfrm>
                       <a:off x="0" y="0"/>
-                      <a:ext cx="6645910" cy="2923540"/>
+                      <a:ext cx="6645910" cy="3062605"/>
                     </a:xfrm>
                     <a:prstGeom prst="rect">
                       <a:avLst/>
                     </a:prstGeom>
-                    <a:noFill/>
-                    <a:ln>
-                      <a:noFill/>
-                    </a:ln>
                   </pic:spPr>
                 </pic:pic>
               </a:graphicData>
@@ -3711,25 +4060,16 @@
         </w:numPr>
       </w:pPr>
       <w:r>
-        <w:t xml:space="preserve">Невыгодно производить магнитофоны типа </w:t>
-      </w:r>
-      <w:r>
-        <w:rPr>
-          <w:lang w:val="en-US"/>
-        </w:rPr>
-        <w:t>B</w:t>
-      </w:r>
-      <w:r>
-        <w:t xml:space="preserve">, а производство магнитофонов типа А и </w:t>
-      </w:r>
-      <w:r>
-        <w:rPr>
-          <w:lang w:val="en-US"/>
-        </w:rPr>
-        <w:t>C</w:t>
-      </w:r>
-      <w:r>
-        <w:t xml:space="preserve"> </w:t>
+        <w:t xml:space="preserve">Невыгодно производить </w:t>
+      </w:r>
+      <w:r>
+        <w:t>кефир</w:t>
+      </w:r>
+      <w:r>
+        <w:t xml:space="preserve">, а производство </w:t>
+      </w:r>
+      <w:r>
+        <w:t xml:space="preserve">молока и сметаны </w:t>
       </w:r>
       <w:r>
         <w:t>позволяет получить максимальную прибыль.</w:t>
@@ -3744,31 +4084,13 @@
         </w:numPr>
       </w:pPr>
       <w:r>
-        <w:t xml:space="preserve">Нормированная стоимость магнитофонов типа </w:t>
-      </w:r>
-      <w:r>
-        <w:rPr>
-          <w:lang w:val="en-US"/>
-        </w:rPr>
-        <w:t>B</w:t>
-      </w:r>
-      <w:r>
-        <w:t xml:space="preserve"> </w:t>
-      </w:r>
-      <w:r>
-        <w:t xml:space="preserve">говорит о том, что при включении единицы этой продукции в оптимальный план, то значение ЦФ уменьшится на 6.67, т.е. производство этого типа магнитофонов является невыгодным. Производство магнитофонов типа </w:t>
-      </w:r>
-      <w:r>
-        <w:rPr>
-          <w:lang w:val="en-US"/>
-        </w:rPr>
-        <w:t>B</w:t>
-      </w:r>
-      <w:r>
-        <w:t xml:space="preserve"> </w:t>
-      </w:r>
-      <w:r>
-        <w:t>может стать выгодным при увеличении цены более чем на 6.67.</w:t>
+        <w:t xml:space="preserve">Нормированная стоимость </w:t>
+      </w:r>
+      <w:r>
+        <w:t xml:space="preserve">производства кефира говорит, что его производство будет приносить только </w:t>
+      </w:r>
+      <w:r>
+        <w:t>убытки.</w:t>
       </w:r>
     </w:p>
     <w:p>
@@ -3780,7 +4102,35 @@
         </w:numPr>
       </w:pPr>
       <w:r>
-        <w:t>Исходя из анализа теневых цен следует увеличить ресурсы сборки и упаковки, т.к. при   увеличении на 1 данных ресурсов прибыль увеличиться на 1.67 и на 3.96 соответственно. Имеются излишки ресурсов для проверки магнитофонов, фирма уже имеет данного ресурса больше, чем расходует.</w:t>
+        <w:t xml:space="preserve">Исходя из анализа теневых цен следует увеличить ресурсы </w:t>
+      </w:r>
+      <w:r>
+        <w:t xml:space="preserve">на специальные </w:t>
+      </w:r>
+      <w:proofErr w:type="spellStart"/>
+      <w:r>
+        <w:t>машино</w:t>
+      </w:r>
+      <w:proofErr w:type="spellEnd"/>
+      <w:r>
+        <w:t xml:space="preserve">-ч и уменьшить </w:t>
+      </w:r>
+      <w:r>
+        <w:t>на обычные</w:t>
+      </w:r>
+      <w:r>
+        <w:t xml:space="preserve"> </w:t>
+      </w:r>
+      <w:proofErr w:type="spellStart"/>
+      <w:r>
+        <w:t>машино</w:t>
+      </w:r>
+      <w:proofErr w:type="spellEnd"/>
+      <w:r>
+        <w:t>-ч</w:t>
+      </w:r>
+      <w:r>
+        <w:t>.</w:t>
       </w:r>
     </w:p>
     <w:p>
@@ -3792,44 +4142,42 @@
         </w:numPr>
       </w:pPr>
       <w:r>
-        <w:t>Цены на различные типы магнитофонов можно изменять в следующих пределах, чтобы оптимальное решение оставалось неизменным по объёму выпуска:</w:t>
+        <w:t xml:space="preserve">Цены на различные типы </w:t>
+      </w:r>
+      <w:r>
+        <w:t xml:space="preserve">товаров </w:t>
+      </w:r>
+      <w:r>
+        <w:t>можно изменять в следующих пределах, чтобы оптимальное решение оставалось неизменным по объёму выпуска:</w:t>
       </w:r>
       <w:r>
         <w:br/>
       </w:r>
       <m:oMathPara>
         <m:oMath>
-          <m:sSub>
-            <m:sSubPr>
-              <m:ctrlPr>
-                <w:rPr>
-                  <w:rFonts w:ascii="Cambria Math" w:hAnsi="Cambria Math"/>
-                  <w:i/>
-                </w:rPr>
-              </m:ctrlPr>
-            </m:sSubPr>
-            <m:e>
-              <m:r>
-                <w:rPr>
-                  <w:rFonts w:ascii="Cambria Math" w:hAnsi="Cambria Math"/>
-                </w:rPr>
-                <m:t>C</m:t>
-              </m:r>
-            </m:e>
-            <m:sub>
-              <m:r>
-                <w:rPr>
-                  <w:rFonts w:ascii="Cambria Math" w:hAnsi="Cambria Math"/>
-                </w:rPr>
-                <m:t>1</m:t>
-              </m:r>
-            </m:sub>
-          </m:sSub>
-          <m:r>
-            <w:rPr>
-              <w:rFonts w:ascii="Cambria Math" w:hAnsi="Cambria Math"/>
-            </w:rPr>
-            <m:t>=40∈</m:t>
+          <m:r>
+            <w:rPr>
+              <w:rFonts w:ascii="Cambria Math" w:hAnsi="Cambria Math"/>
+            </w:rPr>
+            <m:t>молоко</m:t>
+          </m:r>
+          <m:r>
+            <w:rPr>
+              <w:rFonts w:ascii="Cambria Math" w:hAnsi="Cambria Math"/>
+            </w:rPr>
+            <m:t>=</m:t>
+          </m:r>
+          <m:r>
+            <w:rPr>
+              <w:rFonts w:ascii="Cambria Math" w:hAnsi="Cambria Math"/>
+            </w:rPr>
+            <m:t>3</m:t>
+          </m:r>
+          <m:r>
+            <w:rPr>
+              <w:rFonts w:ascii="Cambria Math" w:hAnsi="Cambria Math"/>
+            </w:rPr>
+            <m:t>0∈</m:t>
           </m:r>
           <m:d>
             <m:dPr>
@@ -3845,7 +4193,43 @@
                 <w:rPr>
                   <w:rFonts w:ascii="Cambria Math" w:hAnsi="Cambria Math"/>
                 </w:rPr>
-                <m:t>40-5;40+47.5</m:t>
+                <m:t>30</m:t>
+              </m:r>
+              <m:r>
+                <w:rPr>
+                  <w:rFonts w:ascii="Cambria Math" w:hAnsi="Cambria Math"/>
+                </w:rPr>
+                <m:t>-</m:t>
+              </m:r>
+              <m:r>
+                <w:rPr>
+                  <w:rFonts w:ascii="Cambria Math" w:hAnsi="Cambria Math"/>
+                </w:rPr>
+                <m:t>8.4</m:t>
+              </m:r>
+              <m:r>
+                <w:rPr>
+                  <w:rFonts w:ascii="Cambria Math" w:hAnsi="Cambria Math"/>
+                </w:rPr>
+                <m:t>;</m:t>
+              </m:r>
+              <m:r>
+                <w:rPr>
+                  <w:rFonts w:ascii="Cambria Math" w:hAnsi="Cambria Math"/>
+                </w:rPr>
+                <m:t>30</m:t>
+              </m:r>
+              <m:r>
+                <w:rPr>
+                  <w:rFonts w:ascii="Cambria Math" w:hAnsi="Cambria Math"/>
+                </w:rPr>
+                <m:t>+</m:t>
+              </m:r>
+              <m:r>
+                <w:rPr>
+                  <w:rFonts w:ascii="Cambria Math" w:hAnsi="Cambria Math"/>
+                </w:rPr>
+                <m:t>∞</m:t>
               </m:r>
             </m:e>
           </m:d>
@@ -3869,7 +4253,19 @@
                 <w:rPr>
                   <w:rFonts w:ascii="Cambria Math" w:hAnsi="Cambria Math"/>
                 </w:rPr>
-                <m:t>35;87.5</m:t>
+                <m:t>21.6</m:t>
+              </m:r>
+              <m:r>
+                <w:rPr>
+                  <w:rFonts w:ascii="Cambria Math" w:hAnsi="Cambria Math"/>
+                </w:rPr>
+                <m:t>;</m:t>
+              </m:r>
+              <m:r>
+                <w:rPr>
+                  <w:rFonts w:ascii="Cambria Math" w:hAnsi="Cambria Math"/>
+                </w:rPr>
+                <m:t>∞</m:t>
               </m:r>
             </m:e>
           </m:d>
@@ -3884,37 +4280,29 @@
           </m:r>
         </m:oMath>
         <m:oMath>
-          <m:sSub>
-            <m:sSubPr>
-              <m:ctrlPr>
-                <w:rPr>
-                  <w:rFonts w:ascii="Cambria Math" w:hAnsi="Cambria Math"/>
-                  <w:i/>
-                </w:rPr>
-              </m:ctrlPr>
-            </m:sSubPr>
-            <m:e>
-              <m:r>
-                <w:rPr>
-                  <w:rFonts w:ascii="Cambria Math" w:hAnsi="Cambria Math"/>
-                </w:rPr>
-                <m:t>C</m:t>
-              </m:r>
-            </m:e>
-            <m:sub>
-              <m:r>
-                <w:rPr>
-                  <w:rFonts w:ascii="Cambria Math" w:hAnsi="Cambria Math"/>
-                </w:rPr>
-                <m:t>2</m:t>
-              </m:r>
-            </m:sub>
-          </m:sSub>
-          <m:r>
-            <w:rPr>
-              <w:rFonts w:ascii="Cambria Math" w:hAnsi="Cambria Math"/>
-            </w:rPr>
-            <m:t>=30∈</m:t>
+          <m:r>
+            <w:rPr>
+              <w:rFonts w:ascii="Cambria Math" w:hAnsi="Cambria Math"/>
+            </w:rPr>
+            <m:t>кефир</m:t>
+          </m:r>
+          <m:r>
+            <w:rPr>
+              <w:rFonts w:ascii="Cambria Math" w:hAnsi="Cambria Math"/>
+            </w:rPr>
+            <m:t>=</m:t>
+          </m:r>
+          <m:r>
+            <w:rPr>
+              <w:rFonts w:ascii="Cambria Math" w:hAnsi="Cambria Math"/>
+            </w:rPr>
+            <m:t>22</m:t>
+          </m:r>
+          <m:r>
+            <w:rPr>
+              <w:rFonts w:ascii="Cambria Math" w:hAnsi="Cambria Math"/>
+            </w:rPr>
+            <m:t>∈</m:t>
           </m:r>
           <m:d>
             <m:dPr>
@@ -3930,7 +4318,31 @@
                 <w:rPr>
                   <w:rFonts w:ascii="Cambria Math" w:hAnsi="Cambria Math"/>
                 </w:rPr>
-                <m:t>30-∞;30+6.7</m:t>
+                <m:t>22</m:t>
+              </m:r>
+              <m:r>
+                <w:rPr>
+                  <w:rFonts w:ascii="Cambria Math" w:hAnsi="Cambria Math"/>
+                </w:rPr>
+                <m:t>-∞;</m:t>
+              </m:r>
+              <m:r>
+                <w:rPr>
+                  <w:rFonts w:ascii="Cambria Math" w:hAnsi="Cambria Math"/>
+                </w:rPr>
+                <m:t>22</m:t>
+              </m:r>
+              <m:r>
+                <w:rPr>
+                  <w:rFonts w:ascii="Cambria Math" w:hAnsi="Cambria Math"/>
+                </w:rPr>
+                <m:t>+</m:t>
+              </m:r>
+              <m:r>
+                <w:rPr>
+                  <w:rFonts w:ascii="Cambria Math" w:hAnsi="Cambria Math"/>
+                </w:rPr>
+                <m:t>8.8</m:t>
               </m:r>
             </m:e>
           </m:d>
@@ -3954,7 +4366,13 @@
                 <w:rPr>
                   <w:rFonts w:ascii="Cambria Math" w:hAnsi="Cambria Math"/>
                 </w:rPr>
-                <m:t>-∞;36.7</m:t>
+                <m:t>-∞;3</m:t>
+              </m:r>
+              <m:r>
+                <w:rPr>
+                  <w:rFonts w:ascii="Cambria Math" w:hAnsi="Cambria Math"/>
+                </w:rPr>
+                <m:t>0.8</m:t>
               </m:r>
             </m:e>
           </m:d>
@@ -3969,37 +4387,29 @@
           </m:r>
         </m:oMath>
         <m:oMath>
-          <m:sSub>
-            <m:sSubPr>
-              <m:ctrlPr>
-                <w:rPr>
-                  <w:rFonts w:ascii="Cambria Math" w:hAnsi="Cambria Math"/>
-                  <w:i/>
-                </w:rPr>
-              </m:ctrlPr>
-            </m:sSubPr>
-            <m:e>
-              <m:r>
-                <w:rPr>
-                  <w:rFonts w:ascii="Cambria Math" w:hAnsi="Cambria Math"/>
-                </w:rPr>
-                <m:t>C</m:t>
-              </m:r>
-            </m:e>
-            <m:sub>
-              <m:r>
-                <w:rPr>
-                  <w:rFonts w:ascii="Cambria Math" w:hAnsi="Cambria Math"/>
-                </w:rPr>
-                <m:t>3</m:t>
-              </m:r>
-            </m:sub>
-          </m:sSub>
-          <m:r>
-            <w:rPr>
-              <w:rFonts w:ascii="Cambria Math" w:hAnsi="Cambria Math"/>
-            </w:rPr>
-            <m:t>=35∈</m:t>
+          <m:r>
+            <w:rPr>
+              <w:rFonts w:ascii="Cambria Math" w:hAnsi="Cambria Math"/>
+            </w:rPr>
+            <m:t>сметана</m:t>
+          </m:r>
+          <m:r>
+            <w:rPr>
+              <w:rFonts w:ascii="Cambria Math" w:hAnsi="Cambria Math"/>
+            </w:rPr>
+            <m:t>=</m:t>
+          </m:r>
+          <m:r>
+            <w:rPr>
+              <w:rFonts w:ascii="Cambria Math" w:hAnsi="Cambria Math"/>
+            </w:rPr>
+            <m:t>136</m:t>
+          </m:r>
+          <m:r>
+            <w:rPr>
+              <w:rFonts w:ascii="Cambria Math" w:hAnsi="Cambria Math"/>
+            </w:rPr>
+            <m:t>∈</m:t>
           </m:r>
           <m:d>
             <m:dPr>
@@ -4015,7 +4425,43 @@
                 <w:rPr>
                   <w:rFonts w:ascii="Cambria Math" w:hAnsi="Cambria Math"/>
                 </w:rPr>
-                <m:t>35-10;35+5</m:t>
+                <m:t>136</m:t>
+              </m:r>
+              <m:r>
+                <w:rPr>
+                  <w:rFonts w:ascii="Cambria Math" w:hAnsi="Cambria Math"/>
+                </w:rPr>
+                <m:t>-</m:t>
+              </m:r>
+              <m:r>
+                <w:rPr>
+                  <w:rFonts w:ascii="Cambria Math" w:hAnsi="Cambria Math"/>
+                </w:rPr>
+                <m:t>136</m:t>
+              </m:r>
+              <m:r>
+                <w:rPr>
+                  <w:rFonts w:ascii="Cambria Math" w:hAnsi="Cambria Math"/>
+                </w:rPr>
+                <m:t>;</m:t>
+              </m:r>
+              <m:r>
+                <w:rPr>
+                  <w:rFonts w:ascii="Cambria Math" w:hAnsi="Cambria Math"/>
+                </w:rPr>
+                <m:t>136</m:t>
+              </m:r>
+              <m:r>
+                <w:rPr>
+                  <w:rFonts w:ascii="Cambria Math" w:hAnsi="Cambria Math"/>
+                </w:rPr>
+                <m:t>+</m:t>
+              </m:r>
+              <m:r>
+                <w:rPr>
+                  <w:rFonts w:ascii="Cambria Math" w:hAnsi="Cambria Math"/>
+                </w:rPr>
+                <m:t>144</m:t>
               </m:r>
             </m:e>
           </m:d>
@@ -4039,21 +4485,33 @@
                 <w:rPr>
                   <w:rFonts w:ascii="Cambria Math" w:hAnsi="Cambria Math"/>
                 </w:rPr>
-                <m:t>25;40</m:t>
+                <m:t>0</m:t>
+              </m:r>
+              <m:r>
+                <w:rPr>
+                  <w:rFonts w:ascii="Cambria Math" w:hAnsi="Cambria Math"/>
+                </w:rPr>
+                <m:t>;</m:t>
+              </m:r>
+              <m:r>
+                <w:rPr>
+                  <w:rFonts w:ascii="Cambria Math" w:hAnsi="Cambria Math"/>
+                </w:rPr>
+                <m:t>28</m:t>
+              </m:r>
+              <w:bookmarkStart w:id="0" w:name="_GoBack"/>
+              <w:bookmarkEnd w:id="0"/>
+              <m:r>
+                <w:rPr>
+                  <w:rFonts w:ascii="Cambria Math" w:hAnsi="Cambria Math"/>
+                </w:rPr>
+                <m:t>0</m:t>
               </m:r>
             </m:e>
           </m:d>
         </m:oMath>
       </m:oMathPara>
     </w:p>
-    <w:p>
-      <w:pPr>
-        <w:rPr>
-          <w:i/>
-        </w:rPr>
-      </w:pPr>
-    </w:p>
-    <w:p/>
     <w:sectPr>
       <w:pgSz w:w="11906" w:h="16838"/>
       <w:pgMar w:top="720" w:right="720" w:bottom="720" w:left="720" w:header="708" w:footer="708" w:gutter="0"/>
@@ -4181,15 +4639,6 @@
   </w:abstractNum>
   <w:num w:numId="1">
     <w:abstractNumId w:val="0"/>
-    <w:lvlOverride w:ilvl="0"/>
-    <w:lvlOverride w:ilvl="1"/>
-    <w:lvlOverride w:ilvl="2"/>
-    <w:lvlOverride w:ilvl="3"/>
-    <w:lvlOverride w:ilvl="4"/>
-    <w:lvlOverride w:ilvl="5"/>
-    <w:lvlOverride w:ilvl="6"/>
-    <w:lvlOverride w:ilvl="7"/>
-    <w:lvlOverride w:ilvl="8"/>
   </w:num>
 </w:numbering>
 </file>
@@ -5088,7 +5537,7 @@
 </file>
 
 <file path=customXml/itemProps1.xml><?xml version="1.0" encoding="utf-8"?>
-<ds:datastoreItem xmlns:ds="http://schemas.openxmlformats.org/officeDocument/2006/customXml" ds:itemID="{B4E19FBF-A7DB-4658-8184-BF7B25C0B308}">
+<ds:datastoreItem xmlns:ds="http://schemas.openxmlformats.org/officeDocument/2006/customXml" ds:itemID="{3C215833-DB4A-47F3-BD22-9093781DB3F6}">
   <ds:schemaRefs>
     <ds:schemaRef ds:uri="http://schemas.openxmlformats.org/officeDocument/2006/bibliography"/>
   </ds:schemaRefs>
